--- a/04_Documentazione/Diari/I3_Diario_SamStock_v2_2018_04_27.docx
+++ b/04_Documentazione/Diari/I3_Diario_SamStock_v2_2018_04_27.docx
@@ -1,10 +1,10 @@
 
 <file path=word/document.xml><?xml version="1.0" encoding="utf-8"?>
-<w:document xmlns:wpc="http://schemas.microsoft.com/office/word/2010/wordprocessingCanvas" xmlns:mc="http://schemas.openxmlformats.org/markup-compatibility/2006" xmlns:o="urn:schemas-microsoft-com:office:office" xmlns:r="http://schemas.openxmlformats.org/officeDocument/2006/relationships" xmlns:m="http://schemas.openxmlformats.org/officeDocument/2006/math" xmlns:v="urn:schemas-microsoft-com:vml" xmlns:wp14="http://schemas.microsoft.com/office/word/2010/wordprocessingDrawing" xmlns:wp="http://schemas.openxmlformats.org/drawingml/2006/wordprocessingDrawing" xmlns:w10="urn:schemas-microsoft-com:office:word" xmlns:w="http://schemas.openxmlformats.org/wordprocessingml/2006/main" xmlns:w14="http://schemas.microsoft.com/office/word/2010/wordml" xmlns:w15="http://schemas.microsoft.com/office/word/2012/wordml" xmlns:wpg="http://schemas.microsoft.com/office/word/2010/wordprocessingGroup" xmlns:wpi="http://schemas.microsoft.com/office/word/2010/wordprocessingInk" xmlns:wne="http://schemas.microsoft.com/office/word/2006/wordml" xmlns:wps="http://schemas.microsoft.com/office/word/2010/wordprocessingShape" mc:Ignorable="w14 w15 wp14">
+<w:document xmlns:wpc="http://schemas.microsoft.com/office/word/2010/wordprocessingCanvas" xmlns:cx="http://schemas.microsoft.com/office/drawing/2014/chartex" xmlns:cx1="http://schemas.microsoft.com/office/drawing/2015/9/8/chartex" xmlns:mc="http://schemas.openxmlformats.org/markup-compatibility/2006" xmlns:o="urn:schemas-microsoft-com:office:office" xmlns:r="http://schemas.openxmlformats.org/officeDocument/2006/relationships" xmlns:m="http://schemas.openxmlformats.org/officeDocument/2006/math" xmlns:v="urn:schemas-microsoft-com:vml" xmlns:wp14="http://schemas.microsoft.com/office/word/2010/wordprocessingDrawing" xmlns:wp="http://schemas.openxmlformats.org/drawingml/2006/wordprocessingDrawing" xmlns:w10="urn:schemas-microsoft-com:office:word" xmlns:w="http://schemas.openxmlformats.org/wordprocessingml/2006/main" xmlns:w14="http://schemas.microsoft.com/office/word/2010/wordml" xmlns:w15="http://schemas.microsoft.com/office/word/2012/wordml" xmlns:w16se="http://schemas.microsoft.com/office/word/2015/wordml/symex" xmlns:wpg="http://schemas.microsoft.com/office/word/2010/wordprocessingGroup" xmlns:wpi="http://schemas.microsoft.com/office/word/2010/wordprocessingInk" xmlns:wne="http://schemas.microsoft.com/office/word/2006/wordml" xmlns:wps="http://schemas.microsoft.com/office/word/2010/wordprocessingShape" mc:Ignorable="w14 w15 w16se wp14">
   <w:body>
     <w:p>
       <w:pPr>
-        <w:pStyle w:val="Titolo"/>
+        <w:pStyle w:val="Title"/>
         <w:pBdr>
           <w:bottom w:val="single" w:sz="4" w:space="4" w:color="auto"/>
         </w:pBdr>
@@ -15,7 +15,7 @@
     </w:p>
     <w:p>
       <w:pPr>
-        <w:pStyle w:val="Titolo"/>
+        <w:pStyle w:val="Title"/>
         <w:pBdr>
           <w:bottom w:val="single" w:sz="4" w:space="4" w:color="auto"/>
         </w:pBdr>
@@ -32,7 +32,7 @@
     </w:p>
     <w:tbl>
       <w:tblPr>
-        <w:tblStyle w:val="Grigliatabella"/>
+        <w:tblStyle w:val="TableGrid"/>
         <w:tblW w:w="0" w:type="auto"/>
         <w:tblLook w:val="04A0" w:firstRow="1" w:lastRow="0" w:firstColumn="1" w:lastColumn="0" w:noHBand="0" w:noVBand="1"/>
       </w:tblPr>
@@ -57,7 +57,7 @@
           </w:tcPr>
           <w:p>
             <w:pPr>
-              <w:pStyle w:val="Nessunaspaziatura"/>
+              <w:pStyle w:val="NoSpacing"/>
               <w:spacing w:line="360" w:lineRule="auto"/>
             </w:pPr>
             <w:r>
@@ -73,7 +73,7 @@
           </w:tcPr>
           <w:p>
             <w:pPr>
-              <w:pStyle w:val="Nessunaspaziatura"/>
+              <w:pStyle w:val="NoSpacing"/>
               <w:spacing w:line="360" w:lineRule="auto"/>
             </w:pPr>
             <w:r>
@@ -87,7 +87,7 @@
           </w:tcPr>
           <w:p>
             <w:pPr>
-              <w:pStyle w:val="Nessunaspaziatura"/>
+              <w:pStyle w:val="NoSpacing"/>
               <w:spacing w:line="360" w:lineRule="auto"/>
             </w:pPr>
             <w:r>
@@ -115,7 +115,7 @@
     <w:p/>
     <w:tbl>
       <w:tblPr>
-        <w:tblStyle w:val="Elencochiaro"/>
+        <w:tblStyle w:val="LightList"/>
         <w:tblW w:w="0" w:type="auto"/>
         <w:tblLook w:val="04A0" w:firstRow="1" w:lastRow="0" w:firstColumn="1" w:lastColumn="0" w:noHBand="0" w:noVBand="1"/>
       </w:tblPr>
@@ -157,13 +157,28 @@
           </w:tcPr>
           <w:p>
             <w:pPr>
-              <w:pStyle w:val="Nessunaspaziatura"/>
+              <w:pStyle w:val="NoSpacing"/>
               <w:rPr>
+                <w:b w:val="0"/>
                 <w:bCs w:val="0"/>
               </w:rPr>
             </w:pPr>
             <w:r>
               <w:t xml:space="preserve">Elia: </w:t>
+            </w:r>
+            <w:r>
+              <w:rPr>
+                <w:b w:val="0"/>
+              </w:rPr>
+              <w:t>Ho finito il lavoro svolto la settimana scorsa, edesso è possibile aggiungere categorie padre e categorie ad una categoria padre. Ho cambiato anche l’inserimento di un prodotto, adesso si puó associare un gruppo già esistente, in oltre la selection mostra il padre della categoria, ma non possono essere associati prodotti ad una categoria padre, solo ai</w:t>
+            </w:r>
+            <w:bookmarkStart w:id="0" w:name="_GoBack"/>
+            <w:bookmarkEnd w:id="0"/>
+            <w:r>
+              <w:rPr>
+                <w:b w:val="0"/>
+              </w:rPr>
+              <w:t xml:space="preserve"> figli.</w:t>
             </w:r>
           </w:p>
         </w:tc>
@@ -176,7 +191,7 @@
           </w:tcPr>
           <w:p>
             <w:pPr>
-              <w:pStyle w:val="Nessunaspaziatura"/>
+              <w:pStyle w:val="NoSpacing"/>
               <w:rPr>
                 <w:b w:val="0"/>
               </w:rPr>
@@ -190,8 +205,6 @@
               </w:rPr>
               <w:t xml:space="preserve"> Durante l’arco di tutta la mattinata, ho lavorato sulla documentazione, mettendo apposto svariati errori e migliorando/completando tutto ciò che concerne la Progettazione.</w:t>
             </w:r>
-            <w:bookmarkStart w:id="0" w:name="_GoBack"/>
-            <w:bookmarkEnd w:id="0"/>
           </w:p>
         </w:tc>
       </w:tr>
@@ -199,7 +212,7 @@
     <w:p/>
     <w:tbl>
       <w:tblPr>
-        <w:tblStyle w:val="Elencochiaro"/>
+        <w:tblStyle w:val="LightList"/>
         <w:tblW w:w="0" w:type="auto"/>
         <w:tblLook w:val="04A0" w:firstRow="1" w:lastRow="0" w:firstColumn="1" w:lastColumn="0" w:noHBand="0" w:noVBand="1"/>
       </w:tblPr>
@@ -265,7 +278,7 @@
           </w:tcPr>
           <w:p>
             <w:pPr>
-              <w:pStyle w:val="Nessunaspaziatura"/>
+              <w:pStyle w:val="NoSpacing"/>
               <w:rPr>
                 <w:b w:val="0"/>
               </w:rPr>
@@ -280,7 +293,7 @@
     <w:p/>
     <w:tbl>
       <w:tblPr>
-        <w:tblStyle w:val="Elencochiaro"/>
+        <w:tblStyle w:val="LightList"/>
         <w:tblW w:w="0" w:type="auto"/>
         <w:tblLook w:val="04A0" w:firstRow="1" w:lastRow="0" w:firstColumn="1" w:lastColumn="0" w:noHBand="0" w:noVBand="1"/>
       </w:tblPr>
@@ -335,7 +348,7 @@
           </w:tcPr>
           <w:p>
             <w:pPr>
-              <w:pStyle w:val="Nessunaspaziatura"/>
+              <w:pStyle w:val="NoSpacing"/>
             </w:pPr>
             <w:r>
               <w:t>Luca:</w:t>
@@ -347,7 +360,7 @@
     <w:p/>
     <w:tbl>
       <w:tblPr>
-        <w:tblStyle w:val="Elencochiaro"/>
+        <w:tblStyle w:val="LightList"/>
         <w:tblW w:w="0" w:type="auto"/>
         <w:tblLook w:val="04A0" w:firstRow="1" w:lastRow="0" w:firstColumn="1" w:lastColumn="0" w:noHBand="0" w:noVBand="1"/>
       </w:tblPr>
@@ -408,7 +421,7 @@
           </w:tcPr>
           <w:p>
             <w:pPr>
-              <w:pStyle w:val="Nessunaspaziatura"/>
+              <w:pStyle w:val="NoSpacing"/>
             </w:pPr>
             <w:r>
               <w:t>Luca:</w:t>
@@ -441,7 +454,7 @@
 </file>
 
 <file path=word/endnotes.xml><?xml version="1.0" encoding="utf-8"?>
-<w:endnotes xmlns:wpc="http://schemas.microsoft.com/office/word/2010/wordprocessingCanvas" xmlns:mc="http://schemas.openxmlformats.org/markup-compatibility/2006" xmlns:o="urn:schemas-microsoft-com:office:office" xmlns:r="http://schemas.openxmlformats.org/officeDocument/2006/relationships" xmlns:m="http://schemas.openxmlformats.org/officeDocument/2006/math" xmlns:v="urn:schemas-microsoft-com:vml" xmlns:wp14="http://schemas.microsoft.com/office/word/2010/wordprocessingDrawing" xmlns:wp="http://schemas.openxmlformats.org/drawingml/2006/wordprocessingDrawing" xmlns:w10="urn:schemas-microsoft-com:office:word" xmlns:w="http://schemas.openxmlformats.org/wordprocessingml/2006/main" xmlns:w14="http://schemas.microsoft.com/office/word/2010/wordml" xmlns:w15="http://schemas.microsoft.com/office/word/2012/wordml" xmlns:wpg="http://schemas.microsoft.com/office/word/2010/wordprocessingGroup" xmlns:wpi="http://schemas.microsoft.com/office/word/2010/wordprocessingInk" xmlns:wne="http://schemas.microsoft.com/office/word/2006/wordml" xmlns:wps="http://schemas.microsoft.com/office/word/2010/wordprocessingShape" mc:Ignorable="w14 w15 wp14">
+<w:endnotes xmlns:wpc="http://schemas.microsoft.com/office/word/2010/wordprocessingCanvas" xmlns:cx="http://schemas.microsoft.com/office/drawing/2014/chartex" xmlns:cx1="http://schemas.microsoft.com/office/drawing/2015/9/8/chartex" xmlns:mc="http://schemas.openxmlformats.org/markup-compatibility/2006" xmlns:o="urn:schemas-microsoft-com:office:office" xmlns:r="http://schemas.openxmlformats.org/officeDocument/2006/relationships" xmlns:m="http://schemas.openxmlformats.org/officeDocument/2006/math" xmlns:v="urn:schemas-microsoft-com:vml" xmlns:wp14="http://schemas.microsoft.com/office/word/2010/wordprocessingDrawing" xmlns:wp="http://schemas.openxmlformats.org/drawingml/2006/wordprocessingDrawing" xmlns:w10="urn:schemas-microsoft-com:office:word" xmlns:w="http://schemas.openxmlformats.org/wordprocessingml/2006/main" xmlns:w14="http://schemas.microsoft.com/office/word/2010/wordml" xmlns:w15="http://schemas.microsoft.com/office/word/2012/wordml" xmlns:w16se="http://schemas.microsoft.com/office/word/2015/wordml/symex" xmlns:wpg="http://schemas.microsoft.com/office/word/2010/wordprocessingGroup" xmlns:wpi="http://schemas.microsoft.com/office/word/2010/wordprocessingInk" xmlns:wne="http://schemas.microsoft.com/office/word/2006/wordml" xmlns:wps="http://schemas.microsoft.com/office/word/2010/wordprocessingShape" mc:Ignorable="w14 w15 w16se wp14">
   <w:endnote w:type="separator" w:id="-1">
     <w:p>
       <w:pPr>
@@ -466,7 +479,7 @@
 </file>
 
 <file path=word/footer1.xml><?xml version="1.0" encoding="utf-8"?>
-<w:ftr xmlns:wpc="http://schemas.microsoft.com/office/word/2010/wordprocessingCanvas" xmlns:mc="http://schemas.openxmlformats.org/markup-compatibility/2006" xmlns:o="urn:schemas-microsoft-com:office:office" xmlns:r="http://schemas.openxmlformats.org/officeDocument/2006/relationships" xmlns:m="http://schemas.openxmlformats.org/officeDocument/2006/math" xmlns:v="urn:schemas-microsoft-com:vml" xmlns:wp14="http://schemas.microsoft.com/office/word/2010/wordprocessingDrawing" xmlns:wp="http://schemas.openxmlformats.org/drawingml/2006/wordprocessingDrawing" xmlns:w10="urn:schemas-microsoft-com:office:word" xmlns:w="http://schemas.openxmlformats.org/wordprocessingml/2006/main" xmlns:w14="http://schemas.microsoft.com/office/word/2010/wordml" xmlns:w15="http://schemas.microsoft.com/office/word/2012/wordml" xmlns:wpg="http://schemas.microsoft.com/office/word/2010/wordprocessingGroup" xmlns:wpi="http://schemas.microsoft.com/office/word/2010/wordprocessingInk" xmlns:wne="http://schemas.microsoft.com/office/word/2006/wordml" xmlns:wps="http://schemas.microsoft.com/office/word/2010/wordprocessingShape" mc:Ignorable="w14 w15 wp14">
+<w:ftr xmlns:wpc="http://schemas.microsoft.com/office/word/2010/wordprocessingCanvas" xmlns:cx="http://schemas.microsoft.com/office/drawing/2014/chartex" xmlns:cx1="http://schemas.microsoft.com/office/drawing/2015/9/8/chartex" xmlns:mc="http://schemas.openxmlformats.org/markup-compatibility/2006" xmlns:o="urn:schemas-microsoft-com:office:office" xmlns:r="http://schemas.openxmlformats.org/officeDocument/2006/relationships" xmlns:m="http://schemas.openxmlformats.org/officeDocument/2006/math" xmlns:v="urn:schemas-microsoft-com:vml" xmlns:wp14="http://schemas.microsoft.com/office/word/2010/wordprocessingDrawing" xmlns:wp="http://schemas.openxmlformats.org/drawingml/2006/wordprocessingDrawing" xmlns:w10="urn:schemas-microsoft-com:office:word" xmlns:w="http://schemas.openxmlformats.org/wordprocessingml/2006/main" xmlns:w14="http://schemas.microsoft.com/office/word/2010/wordml" xmlns:w15="http://schemas.microsoft.com/office/word/2012/wordml" xmlns:w16se="http://schemas.microsoft.com/office/word/2015/wordml/symex" xmlns:wpg="http://schemas.microsoft.com/office/word/2010/wordprocessingGroup" xmlns:wpi="http://schemas.microsoft.com/office/word/2010/wordprocessingInk" xmlns:wne="http://schemas.microsoft.com/office/word/2006/wordml" xmlns:wps="http://schemas.microsoft.com/office/word/2010/wordprocessingShape" mc:Ignorable="w14 w15 w16se wp14">
   <w:p>
     <w:r>
       <w:t>SamStock 2.0</w:t>
@@ -529,33 +542,20 @@
     <w:r>
       <w:t>/</w:t>
     </w:r>
-    <w:r>
-      <w:fldChar w:fldCharType="begin"/>
-    </w:r>
-    <w:r>
-      <w:instrText xml:space="preserve"> NUMPAGES  \* Arabic  \* MERGEFORMAT </w:instrText>
-    </w:r>
-    <w:r>
-      <w:fldChar w:fldCharType="separate"/>
-    </w:r>
-    <w:r>
-      <w:rPr>
-        <w:noProof/>
-      </w:rPr>
-      <w:t>1</w:t>
-    </w:r>
-    <w:r>
-      <w:rPr>
-        <w:noProof/>
-      </w:rPr>
-      <w:fldChar w:fldCharType="end"/>
-    </w:r>
+    <w:fldSimple w:instr=" NUMPAGES  \* Arabic  \* MERGEFORMAT ">
+      <w:r>
+        <w:rPr>
+          <w:noProof/>
+        </w:rPr>
+        <w:t>1</w:t>
+      </w:r>
+    </w:fldSimple>
   </w:p>
 </w:ftr>
 </file>
 
 <file path=word/footnotes.xml><?xml version="1.0" encoding="utf-8"?>
-<w:footnotes xmlns:wpc="http://schemas.microsoft.com/office/word/2010/wordprocessingCanvas" xmlns:mc="http://schemas.openxmlformats.org/markup-compatibility/2006" xmlns:o="urn:schemas-microsoft-com:office:office" xmlns:r="http://schemas.openxmlformats.org/officeDocument/2006/relationships" xmlns:m="http://schemas.openxmlformats.org/officeDocument/2006/math" xmlns:v="urn:schemas-microsoft-com:vml" xmlns:wp14="http://schemas.microsoft.com/office/word/2010/wordprocessingDrawing" xmlns:wp="http://schemas.openxmlformats.org/drawingml/2006/wordprocessingDrawing" xmlns:w10="urn:schemas-microsoft-com:office:word" xmlns:w="http://schemas.openxmlformats.org/wordprocessingml/2006/main" xmlns:w14="http://schemas.microsoft.com/office/word/2010/wordml" xmlns:w15="http://schemas.microsoft.com/office/word/2012/wordml" xmlns:wpg="http://schemas.microsoft.com/office/word/2010/wordprocessingGroup" xmlns:wpi="http://schemas.microsoft.com/office/word/2010/wordprocessingInk" xmlns:wne="http://schemas.microsoft.com/office/word/2006/wordml" xmlns:wps="http://schemas.microsoft.com/office/word/2010/wordprocessingShape" mc:Ignorable="w14 w15 wp14">
+<w:footnotes xmlns:wpc="http://schemas.microsoft.com/office/word/2010/wordprocessingCanvas" xmlns:cx="http://schemas.microsoft.com/office/drawing/2014/chartex" xmlns:cx1="http://schemas.microsoft.com/office/drawing/2015/9/8/chartex" xmlns:mc="http://schemas.openxmlformats.org/markup-compatibility/2006" xmlns:o="urn:schemas-microsoft-com:office:office" xmlns:r="http://schemas.openxmlformats.org/officeDocument/2006/relationships" xmlns:m="http://schemas.openxmlformats.org/officeDocument/2006/math" xmlns:v="urn:schemas-microsoft-com:vml" xmlns:wp14="http://schemas.microsoft.com/office/word/2010/wordprocessingDrawing" xmlns:wp="http://schemas.openxmlformats.org/drawingml/2006/wordprocessingDrawing" xmlns:w10="urn:schemas-microsoft-com:office:word" xmlns:w="http://schemas.openxmlformats.org/wordprocessingml/2006/main" xmlns:w14="http://schemas.microsoft.com/office/word/2010/wordml" xmlns:w15="http://schemas.microsoft.com/office/word/2012/wordml" xmlns:w16se="http://schemas.microsoft.com/office/word/2015/wordml/symex" xmlns:wpg="http://schemas.microsoft.com/office/word/2010/wordprocessingGroup" xmlns:wpi="http://schemas.microsoft.com/office/word/2010/wordprocessingInk" xmlns:wne="http://schemas.microsoft.com/office/word/2006/wordml" xmlns:wps="http://schemas.microsoft.com/office/word/2010/wordprocessingShape" mc:Ignorable="w14 w15 w16se wp14">
   <w:footnote w:type="separator" w:id="-1">
     <w:p>
       <w:pPr>
@@ -580,7 +580,7 @@
 </file>
 
 <file path=word/header1.xml><?xml version="1.0" encoding="utf-8"?>
-<w:hdr xmlns:wpc="http://schemas.microsoft.com/office/word/2010/wordprocessingCanvas" xmlns:mc="http://schemas.openxmlformats.org/markup-compatibility/2006" xmlns:o="urn:schemas-microsoft-com:office:office" xmlns:r="http://schemas.openxmlformats.org/officeDocument/2006/relationships" xmlns:m="http://schemas.openxmlformats.org/officeDocument/2006/math" xmlns:v="urn:schemas-microsoft-com:vml" xmlns:wp14="http://schemas.microsoft.com/office/word/2010/wordprocessingDrawing" xmlns:wp="http://schemas.openxmlformats.org/drawingml/2006/wordprocessingDrawing" xmlns:w10="urn:schemas-microsoft-com:office:word" xmlns:w="http://schemas.openxmlformats.org/wordprocessingml/2006/main" xmlns:w14="http://schemas.microsoft.com/office/word/2010/wordml" xmlns:w15="http://schemas.microsoft.com/office/word/2012/wordml" xmlns:wpg="http://schemas.microsoft.com/office/word/2010/wordprocessingGroup" xmlns:wpi="http://schemas.microsoft.com/office/word/2010/wordprocessingInk" xmlns:wne="http://schemas.microsoft.com/office/word/2006/wordml" xmlns:wps="http://schemas.microsoft.com/office/word/2010/wordprocessingShape" mc:Ignorable="w14 w15 wp14">
+<w:hdr xmlns:wpc="http://schemas.microsoft.com/office/word/2010/wordprocessingCanvas" xmlns:cx="http://schemas.microsoft.com/office/drawing/2014/chartex" xmlns:cx1="http://schemas.microsoft.com/office/drawing/2015/9/8/chartex" xmlns:mc="http://schemas.openxmlformats.org/markup-compatibility/2006" xmlns:o="urn:schemas-microsoft-com:office:office" xmlns:r="http://schemas.openxmlformats.org/officeDocument/2006/relationships" xmlns:m="http://schemas.openxmlformats.org/officeDocument/2006/math" xmlns:v="urn:schemas-microsoft-com:vml" xmlns:wp14="http://schemas.microsoft.com/office/word/2010/wordprocessingDrawing" xmlns:wp="http://schemas.openxmlformats.org/drawingml/2006/wordprocessingDrawing" xmlns:w10="urn:schemas-microsoft-com:office:word" xmlns:w="http://schemas.openxmlformats.org/wordprocessingml/2006/main" xmlns:w14="http://schemas.microsoft.com/office/word/2010/wordml" xmlns:w15="http://schemas.microsoft.com/office/word/2012/wordml" xmlns:w16se="http://schemas.microsoft.com/office/word/2015/wordml/symex" xmlns:wpg="http://schemas.microsoft.com/office/word/2010/wordprocessingGroup" xmlns:wpi="http://schemas.microsoft.com/office/word/2010/wordprocessingInk" xmlns:wne="http://schemas.microsoft.com/office/word/2006/wordml" xmlns:wps="http://schemas.microsoft.com/office/word/2010/wordprocessingShape" mc:Ignorable="w14 w15 w16se wp14">
   <w:p>
     <w:pPr>
       <w:rPr>
@@ -609,7 +609,7 @@
   </w:p>
   <w:p>
     <w:pPr>
-      <w:pStyle w:val="Intestazione"/>
+      <w:pStyle w:val="Header"/>
       <w:rPr>
         <w:lang w:val="de-CH"/>
       </w:rPr>
@@ -619,8 +619,8 @@
 </file>
 
 <file path=word/numbering.xml><?xml version="1.0" encoding="utf-8"?>
-<w:numbering xmlns:wpc="http://schemas.microsoft.com/office/word/2010/wordprocessingCanvas" xmlns:mc="http://schemas.openxmlformats.org/markup-compatibility/2006" xmlns:o="urn:schemas-microsoft-com:office:office" xmlns:r="http://schemas.openxmlformats.org/officeDocument/2006/relationships" xmlns:m="http://schemas.openxmlformats.org/officeDocument/2006/math" xmlns:v="urn:schemas-microsoft-com:vml" xmlns:wp14="http://schemas.microsoft.com/office/word/2010/wordprocessingDrawing" xmlns:wp="http://schemas.openxmlformats.org/drawingml/2006/wordprocessingDrawing" xmlns:w10="urn:schemas-microsoft-com:office:word" xmlns:w="http://schemas.openxmlformats.org/wordprocessingml/2006/main" xmlns:w14="http://schemas.microsoft.com/office/word/2010/wordml" xmlns:w15="http://schemas.microsoft.com/office/word/2012/wordml" xmlns:wpg="http://schemas.microsoft.com/office/word/2010/wordprocessingGroup" xmlns:wpi="http://schemas.microsoft.com/office/word/2010/wordprocessingInk" xmlns:wne="http://schemas.microsoft.com/office/word/2006/wordml" xmlns:wps="http://schemas.microsoft.com/office/word/2010/wordprocessingShape" mc:Ignorable="w14 w15 wp14">
-  <w:abstractNum w:abstractNumId="0">
+<w:numbering xmlns:wpc="http://schemas.microsoft.com/office/word/2010/wordprocessingCanvas" xmlns:cx="http://schemas.microsoft.com/office/drawing/2014/chartex" xmlns:cx1="http://schemas.microsoft.com/office/drawing/2015/9/8/chartex" xmlns:mc="http://schemas.openxmlformats.org/markup-compatibility/2006" xmlns:o="urn:schemas-microsoft-com:office:office" xmlns:r="http://schemas.openxmlformats.org/officeDocument/2006/relationships" xmlns:m="http://schemas.openxmlformats.org/officeDocument/2006/math" xmlns:v="urn:schemas-microsoft-com:vml" xmlns:wp14="http://schemas.microsoft.com/office/word/2010/wordprocessingDrawing" xmlns:wp="http://schemas.openxmlformats.org/drawingml/2006/wordprocessingDrawing" xmlns:w10="urn:schemas-microsoft-com:office:word" xmlns:w="http://schemas.openxmlformats.org/wordprocessingml/2006/main" xmlns:w14="http://schemas.microsoft.com/office/word/2010/wordml" xmlns:w15="http://schemas.microsoft.com/office/word/2012/wordml" xmlns:w16se="http://schemas.microsoft.com/office/word/2015/wordml/symex" xmlns:wpg="http://schemas.microsoft.com/office/word/2010/wordprocessingGroup" xmlns:wpi="http://schemas.microsoft.com/office/word/2010/wordprocessingInk" xmlns:wne="http://schemas.microsoft.com/office/word/2006/wordml" xmlns:wps="http://schemas.microsoft.com/office/word/2010/wordprocessingShape" mc:Ignorable="w14 w15 w16se wp14">
+  <w:abstractNum w:abstractNumId="0" w15:restartNumberingAfterBreak="0">
     <w:nsid w:val="1AC113DD"/>
     <w:multiLevelType w:val="hybridMultilevel"/>
     <w:tmpl w:val="7F14AF36"/>
@@ -732,7 +732,7 @@
       </w:rPr>
     </w:lvl>
   </w:abstractNum>
-  <w:abstractNum w:abstractNumId="1">
+  <w:abstractNum w:abstractNumId="1" w15:restartNumberingAfterBreak="0">
     <w:nsid w:val="1DFB51AB"/>
     <w:multiLevelType w:val="hybridMultilevel"/>
     <w:tmpl w:val="BFACE39E"/>
@@ -845,7 +845,7 @@
       </w:rPr>
     </w:lvl>
   </w:abstractNum>
-  <w:abstractNum w:abstractNumId="2">
+  <w:abstractNum w:abstractNumId="2" w15:restartNumberingAfterBreak="0">
     <w:nsid w:val="36E11DF4"/>
     <w:multiLevelType w:val="hybridMultilevel"/>
     <w:tmpl w:val="1856E4BE"/>
@@ -957,7 +957,7 @@
       </w:rPr>
     </w:lvl>
   </w:abstractNum>
-  <w:abstractNum w:abstractNumId="3">
+  <w:abstractNum w:abstractNumId="3" w15:restartNumberingAfterBreak="0">
     <w:nsid w:val="3AFA4BF8"/>
     <w:multiLevelType w:val="hybridMultilevel"/>
     <w:tmpl w:val="EF1C99B4"/>
@@ -1069,7 +1069,7 @@
       </w:rPr>
     </w:lvl>
   </w:abstractNum>
-  <w:abstractNum w:abstractNumId="4">
+  <w:abstractNum w:abstractNumId="4" w15:restartNumberingAfterBreak="0">
     <w:nsid w:val="3D4C551D"/>
     <w:multiLevelType w:val="hybridMultilevel"/>
     <w:tmpl w:val="1D629A34"/>
@@ -1182,7 +1182,7 @@
       </w:rPr>
     </w:lvl>
   </w:abstractNum>
-  <w:abstractNum w:abstractNumId="5">
+  <w:abstractNum w:abstractNumId="5" w15:restartNumberingAfterBreak="0">
     <w:nsid w:val="3EBE4D1A"/>
     <w:multiLevelType w:val="hybridMultilevel"/>
     <w:tmpl w:val="C2E8BF98"/>
@@ -1294,7 +1294,7 @@
       </w:rPr>
     </w:lvl>
   </w:abstractNum>
-  <w:abstractNum w:abstractNumId="6">
+  <w:abstractNum w:abstractNumId="6" w15:restartNumberingAfterBreak="0">
     <w:nsid w:val="3F671B2A"/>
     <w:multiLevelType w:val="hybridMultilevel"/>
     <w:tmpl w:val="837CCA7E"/>
@@ -1407,7 +1407,7 @@
       </w:rPr>
     </w:lvl>
   </w:abstractNum>
-  <w:abstractNum w:abstractNumId="7">
+  <w:abstractNum w:abstractNumId="7" w15:restartNumberingAfterBreak="0">
     <w:nsid w:val="432D4A14"/>
     <w:multiLevelType w:val="hybridMultilevel"/>
     <w:tmpl w:val="3850D6E2"/>
@@ -1519,7 +1519,7 @@
       </w:rPr>
     </w:lvl>
   </w:abstractNum>
-  <w:abstractNum w:abstractNumId="8">
+  <w:abstractNum w:abstractNumId="8" w15:restartNumberingAfterBreak="0">
     <w:nsid w:val="442C21C6"/>
     <w:multiLevelType w:val="hybridMultilevel"/>
     <w:tmpl w:val="D64E2F34"/>
@@ -1632,7 +1632,7 @@
       </w:rPr>
     </w:lvl>
   </w:abstractNum>
-  <w:abstractNum w:abstractNumId="9">
+  <w:abstractNum w:abstractNumId="9" w15:restartNumberingAfterBreak="0">
     <w:nsid w:val="44F65ACA"/>
     <w:multiLevelType w:val="hybridMultilevel"/>
     <w:tmpl w:val="A3C8D654"/>
@@ -1745,7 +1745,7 @@
       </w:rPr>
     </w:lvl>
   </w:abstractNum>
-  <w:abstractNum w:abstractNumId="10">
+  <w:abstractNum w:abstractNumId="10" w15:restartNumberingAfterBreak="0">
     <w:nsid w:val="45714A95"/>
     <w:multiLevelType w:val="hybridMultilevel"/>
     <w:tmpl w:val="05F4A790"/>
@@ -1857,7 +1857,7 @@
       </w:rPr>
     </w:lvl>
   </w:abstractNum>
-  <w:abstractNum w:abstractNumId="11">
+  <w:abstractNum w:abstractNumId="11" w15:restartNumberingAfterBreak="0">
     <w:nsid w:val="45C00FCC"/>
     <w:multiLevelType w:val="hybridMultilevel"/>
     <w:tmpl w:val="79701CD4"/>
@@ -1970,7 +1970,7 @@
       </w:rPr>
     </w:lvl>
   </w:abstractNum>
-  <w:abstractNum w:abstractNumId="12">
+  <w:abstractNum w:abstractNumId="12" w15:restartNumberingAfterBreak="0">
     <w:nsid w:val="47473CE2"/>
     <w:multiLevelType w:val="hybridMultilevel"/>
     <w:tmpl w:val="ECF27DAE"/>
@@ -2082,7 +2082,7 @@
       </w:rPr>
     </w:lvl>
   </w:abstractNum>
-  <w:abstractNum w:abstractNumId="13">
+  <w:abstractNum w:abstractNumId="13" w15:restartNumberingAfterBreak="0">
     <w:nsid w:val="4D8115E5"/>
     <w:multiLevelType w:val="hybridMultilevel"/>
     <w:tmpl w:val="3DC066B4"/>
@@ -2195,7 +2195,7 @@
       </w:rPr>
     </w:lvl>
   </w:abstractNum>
-  <w:abstractNum w:abstractNumId="14">
+  <w:abstractNum w:abstractNumId="14" w15:restartNumberingAfterBreak="0">
     <w:nsid w:val="5A3606D5"/>
     <w:multiLevelType w:val="hybridMultilevel"/>
     <w:tmpl w:val="91805626"/>
@@ -2308,7 +2308,7 @@
       </w:rPr>
     </w:lvl>
   </w:abstractNum>
-  <w:abstractNum w:abstractNumId="15">
+  <w:abstractNum w:abstractNumId="15" w15:restartNumberingAfterBreak="0">
     <w:nsid w:val="61C87B25"/>
     <w:multiLevelType w:val="hybridMultilevel"/>
     <w:tmpl w:val="6FA21976"/>
@@ -2421,7 +2421,7 @@
       </w:rPr>
     </w:lvl>
   </w:abstractNum>
-  <w:abstractNum w:abstractNumId="16">
+  <w:abstractNum w:abstractNumId="16" w15:restartNumberingAfterBreak="0">
     <w:nsid w:val="621D43F7"/>
     <w:multiLevelType w:val="hybridMultilevel"/>
     <w:tmpl w:val="E1BA4850"/>
@@ -2534,7 +2534,7 @@
       </w:rPr>
     </w:lvl>
   </w:abstractNum>
-  <w:abstractNum w:abstractNumId="17">
+  <w:abstractNum w:abstractNumId="17" w15:restartNumberingAfterBreak="0">
     <w:nsid w:val="657763C8"/>
     <w:multiLevelType w:val="hybridMultilevel"/>
     <w:tmpl w:val="94F87C5A"/>
@@ -2647,7 +2647,7 @@
       </w:rPr>
     </w:lvl>
   </w:abstractNum>
-  <w:abstractNum w:abstractNumId="18">
+  <w:abstractNum w:abstractNumId="18" w15:restartNumberingAfterBreak="0">
     <w:nsid w:val="6AFC21B1"/>
     <w:multiLevelType w:val="hybridMultilevel"/>
     <w:tmpl w:val="ABCC59D8"/>
@@ -2759,7 +2759,7 @@
       </w:rPr>
     </w:lvl>
   </w:abstractNum>
-  <w:abstractNum w:abstractNumId="19">
+  <w:abstractNum w:abstractNumId="19" w15:restartNumberingAfterBreak="0">
     <w:nsid w:val="74DB59D8"/>
     <w:multiLevelType w:val="hybridMultilevel"/>
     <w:tmpl w:val="E334E25C"/>
@@ -2872,7 +2872,7 @@
       </w:rPr>
     </w:lvl>
   </w:abstractNum>
-  <w:abstractNum w:abstractNumId="20">
+  <w:abstractNum w:abstractNumId="20" w15:restartNumberingAfterBreak="0">
     <w:nsid w:val="7DC25969"/>
     <w:multiLevelType w:val="hybridMultilevel"/>
     <w:tmpl w:val="49A4B118"/>
@@ -3028,7 +3028,7 @@
 </file>
 
 <file path=word/styles.xml><?xml version="1.0" encoding="utf-8"?>
-<w:styles xmlns:mc="http://schemas.openxmlformats.org/markup-compatibility/2006" xmlns:r="http://schemas.openxmlformats.org/officeDocument/2006/relationships" xmlns:w="http://schemas.openxmlformats.org/wordprocessingml/2006/main" xmlns:w14="http://schemas.microsoft.com/office/word/2010/wordml" xmlns:w15="http://schemas.microsoft.com/office/word/2012/wordml" mc:Ignorable="w14 w15">
+<w:styles xmlns:mc="http://schemas.openxmlformats.org/markup-compatibility/2006" xmlns:r="http://schemas.openxmlformats.org/officeDocument/2006/relationships" xmlns:w="http://schemas.openxmlformats.org/wordprocessingml/2006/main" xmlns:w14="http://schemas.microsoft.com/office/word/2010/wordml" xmlns:w15="http://schemas.microsoft.com/office/word/2012/wordml" xmlns:w16se="http://schemas.microsoft.com/office/word/2015/wordml/symex" mc:Ignorable="w14 w15 w16se">
   <w:docDefaults>
     <w:rPrDefault>
       <w:rPr>
@@ -3417,17 +3417,17 @@
     <w:lsdException w:name="List Table 6 Colorful Accent 6" w:uiPriority="51"/>
     <w:lsdException w:name="List Table 7 Colorful Accent 6" w:uiPriority="52"/>
   </w:latentStyles>
-  <w:style w:type="paragraph" w:default="1" w:styleId="Normale">
+  <w:style w:type="paragraph" w:default="1" w:styleId="Normal">
     <w:name w:val="Normal"/>
     <w:qFormat/>
   </w:style>
-  <w:style w:type="character" w:default="1" w:styleId="Carpredefinitoparagrafo">
+  <w:style w:type="character" w:default="1" w:styleId="DefaultParagraphFont">
     <w:name w:val="Default Paragraph Font"/>
     <w:uiPriority w:val="1"/>
     <w:semiHidden/>
     <w:unhideWhenUsed/>
   </w:style>
-  <w:style w:type="table" w:default="1" w:styleId="Tabellanormale">
+  <w:style w:type="table" w:default="1" w:styleId="TableNormal">
     <w:name w:val="Normal Table"/>
     <w:uiPriority w:val="99"/>
     <w:semiHidden/>
@@ -3442,16 +3442,16 @@
       </w:tblCellMar>
     </w:tblPr>
   </w:style>
-  <w:style w:type="numbering" w:default="1" w:styleId="Nessunelenco">
+  <w:style w:type="numbering" w:default="1" w:styleId="NoList">
     <w:name w:val="No List"/>
     <w:uiPriority w:val="99"/>
     <w:semiHidden/>
     <w:unhideWhenUsed/>
   </w:style>
-  <w:style w:type="paragraph" w:styleId="Intestazione">
+  <w:style w:type="paragraph" w:styleId="Header">
     <w:name w:val="header"/>
-    <w:basedOn w:val="Normale"/>
-    <w:link w:val="IntestazioneCarattere"/>
+    <w:basedOn w:val="Normal"/>
+    <w:link w:val="HeaderChar"/>
     <w:uiPriority w:val="99"/>
     <w:unhideWhenUsed/>
     <w:rsid w:val="00DC1A1A"/>
@@ -3463,17 +3463,17 @@
       <w:spacing w:after="0" w:line="240" w:lineRule="auto"/>
     </w:pPr>
   </w:style>
-  <w:style w:type="character" w:customStyle="1" w:styleId="IntestazioneCarattere">
-    <w:name w:val="Intestazione Carattere"/>
-    <w:basedOn w:val="Carpredefinitoparagrafo"/>
-    <w:link w:val="Intestazione"/>
+  <w:style w:type="character" w:customStyle="1" w:styleId="HeaderChar">
+    <w:name w:val="Header Char"/>
+    <w:basedOn w:val="DefaultParagraphFont"/>
+    <w:link w:val="Header"/>
     <w:uiPriority w:val="99"/>
     <w:rsid w:val="00DC1A1A"/>
   </w:style>
-  <w:style w:type="paragraph" w:styleId="Pidipagina">
+  <w:style w:type="paragraph" w:styleId="Footer">
     <w:name w:val="footer"/>
-    <w:basedOn w:val="Normale"/>
-    <w:link w:val="PidipaginaCarattere"/>
+    <w:basedOn w:val="Normal"/>
+    <w:link w:val="FooterChar"/>
     <w:uiPriority w:val="99"/>
     <w:unhideWhenUsed/>
     <w:rsid w:val="00DC1A1A"/>
@@ -3485,17 +3485,17 @@
       <w:spacing w:after="0" w:line="240" w:lineRule="auto"/>
     </w:pPr>
   </w:style>
-  <w:style w:type="character" w:customStyle="1" w:styleId="PidipaginaCarattere">
-    <w:name w:val="Piè di pagina Carattere"/>
-    <w:basedOn w:val="Carpredefinitoparagrafo"/>
-    <w:link w:val="Pidipagina"/>
+  <w:style w:type="character" w:customStyle="1" w:styleId="FooterChar">
+    <w:name w:val="Footer Char"/>
+    <w:basedOn w:val="DefaultParagraphFont"/>
+    <w:link w:val="Footer"/>
     <w:uiPriority w:val="99"/>
     <w:rsid w:val="00DC1A1A"/>
   </w:style>
-  <w:style w:type="paragraph" w:styleId="Testofumetto">
+  <w:style w:type="paragraph" w:styleId="BalloonText">
     <w:name w:val="Balloon Text"/>
-    <w:basedOn w:val="Normale"/>
-    <w:link w:val="TestofumettoCarattere"/>
+    <w:basedOn w:val="Normal"/>
+    <w:link w:val="BalloonTextChar"/>
     <w:uiPriority w:val="99"/>
     <w:semiHidden/>
     <w:unhideWhenUsed/>
@@ -3509,10 +3509,10 @@
       <w:szCs w:val="16"/>
     </w:rPr>
   </w:style>
-  <w:style w:type="character" w:customStyle="1" w:styleId="TestofumettoCarattere">
-    <w:name w:val="Testo fumetto Carattere"/>
-    <w:basedOn w:val="Carpredefinitoparagrafo"/>
-    <w:link w:val="Testofumetto"/>
+  <w:style w:type="character" w:customStyle="1" w:styleId="BalloonTextChar">
+    <w:name w:val="Balloon Text Char"/>
+    <w:basedOn w:val="DefaultParagraphFont"/>
+    <w:link w:val="BalloonText"/>
     <w:uiPriority w:val="99"/>
     <w:semiHidden/>
     <w:rsid w:val="00DC1A1A"/>
@@ -3522,16 +3522,15 @@
       <w:szCs w:val="16"/>
     </w:rPr>
   </w:style>
-  <w:style w:type="table" w:styleId="Grigliatabella">
+  <w:style w:type="table" w:styleId="TableGrid">
     <w:name w:val="Table Grid"/>
-    <w:basedOn w:val="Tabellanormale"/>
+    <w:basedOn w:val="TableNormal"/>
     <w:uiPriority w:val="59"/>
     <w:rsid w:val="000B56F7"/>
     <w:pPr>
       <w:spacing w:after="0" w:line="240" w:lineRule="auto"/>
     </w:pPr>
     <w:tblPr>
-      <w:tblInd w:w="0" w:type="dxa"/>
       <w:tblBorders>
         <w:top w:val="single" w:sz="4" w:space="0" w:color="auto"/>
         <w:left w:val="single" w:sz="4" w:space="0" w:color="auto"/>
@@ -3540,17 +3539,11 @@
         <w:insideH w:val="single" w:sz="4" w:space="0" w:color="auto"/>
         <w:insideV w:val="single" w:sz="4" w:space="0" w:color="auto"/>
       </w:tblBorders>
-      <w:tblCellMar>
-        <w:top w:w="0" w:type="dxa"/>
-        <w:left w:w="108" w:type="dxa"/>
-        <w:bottom w:w="0" w:type="dxa"/>
-        <w:right w:w="108" w:type="dxa"/>
-      </w:tblCellMar>
     </w:tblPr>
   </w:style>
-  <w:style w:type="table" w:styleId="Elencochiaro">
+  <w:style w:type="table" w:styleId="LightList">
     <w:name w:val="Light List"/>
-    <w:basedOn w:val="Tabellanormale"/>
+    <w:basedOn w:val="TableNormal"/>
     <w:uiPriority w:val="61"/>
     <w:rsid w:val="00F77875"/>
     <w:pPr>
@@ -3559,19 +3552,12 @@
     <w:tblPr>
       <w:tblStyleRowBandSize w:val="1"/>
       <w:tblStyleColBandSize w:val="1"/>
-      <w:tblInd w:w="0" w:type="dxa"/>
       <w:tblBorders>
         <w:top w:val="single" w:sz="8" w:space="0" w:color="000000" w:themeColor="text1"/>
         <w:left w:val="single" w:sz="8" w:space="0" w:color="000000" w:themeColor="text1"/>
         <w:bottom w:val="single" w:sz="8" w:space="0" w:color="000000" w:themeColor="text1"/>
         <w:right w:val="single" w:sz="8" w:space="0" w:color="000000" w:themeColor="text1"/>
       </w:tblBorders>
-      <w:tblCellMar>
-        <w:top w:w="0" w:type="dxa"/>
-        <w:left w:w="108" w:type="dxa"/>
-        <w:bottom w:w="0" w:type="dxa"/>
-        <w:right w:w="108" w:type="dxa"/>
-      </w:tblCellMar>
     </w:tblPr>
     <w:tblStylePr w:type="firstRow">
       <w:pPr>
@@ -3640,7 +3626,7 @@
       </w:tcPr>
     </w:tblStylePr>
   </w:style>
-  <w:style w:type="paragraph" w:styleId="Nessunaspaziatura">
+  <w:style w:type="paragraph" w:styleId="NoSpacing">
     <w:name w:val="No Spacing"/>
     <w:uiPriority w:val="1"/>
     <w:qFormat/>
@@ -3649,11 +3635,11 @@
       <w:spacing w:after="0" w:line="240" w:lineRule="auto"/>
     </w:pPr>
   </w:style>
-  <w:style w:type="paragraph" w:styleId="Titolo">
+  <w:style w:type="paragraph" w:styleId="Title">
     <w:name w:val="Title"/>
-    <w:basedOn w:val="Normale"/>
-    <w:next w:val="Normale"/>
-    <w:link w:val="TitoloCarattere"/>
+    <w:basedOn w:val="Normal"/>
+    <w:next w:val="Normal"/>
+    <w:link w:val="TitleChar"/>
     <w:uiPriority w:val="10"/>
     <w:qFormat/>
     <w:rsid w:val="004A4DE3"/>
@@ -3673,10 +3659,10 @@
       <w:szCs w:val="52"/>
     </w:rPr>
   </w:style>
-  <w:style w:type="character" w:customStyle="1" w:styleId="TitoloCarattere">
-    <w:name w:val="Titolo Carattere"/>
-    <w:basedOn w:val="Carpredefinitoparagrafo"/>
-    <w:link w:val="Titolo"/>
+  <w:style w:type="character" w:customStyle="1" w:styleId="TitleChar">
+    <w:name w:val="Title Char"/>
+    <w:basedOn w:val="DefaultParagraphFont"/>
+    <w:link w:val="Title"/>
     <w:uiPriority w:val="10"/>
     <w:rsid w:val="004A4DE3"/>
     <w:rPr>
@@ -3688,9 +3674,9 @@
       <w:szCs w:val="52"/>
     </w:rPr>
   </w:style>
-  <w:style w:type="table" w:styleId="Sfondochiaro">
+  <w:style w:type="table" w:styleId="LightShading">
     <w:name w:val="Light Shading"/>
-    <w:basedOn w:val="Tabellanormale"/>
+    <w:basedOn w:val="TableNormal"/>
     <w:uiPriority w:val="60"/>
     <w:rsid w:val="004E0D35"/>
     <w:pPr>
@@ -3702,17 +3688,10 @@
     <w:tblPr>
       <w:tblStyleRowBandSize w:val="1"/>
       <w:tblStyleColBandSize w:val="1"/>
-      <w:tblInd w:w="0" w:type="dxa"/>
       <w:tblBorders>
         <w:top w:val="single" w:sz="8" w:space="0" w:color="000000" w:themeColor="text1"/>
         <w:bottom w:val="single" w:sz="8" w:space="0" w:color="000000" w:themeColor="text1"/>
       </w:tblBorders>
-      <w:tblCellMar>
-        <w:top w:w="0" w:type="dxa"/>
-        <w:left w:w="108" w:type="dxa"/>
-        <w:bottom w:w="0" w:type="dxa"/>
-        <w:right w:w="108" w:type="dxa"/>
-      </w:tblCellMar>
     </w:tblPr>
     <w:tblStylePr w:type="firstRow">
       <w:pPr>
@@ -3791,9 +3770,9 @@
       </w:tcPr>
     </w:tblStylePr>
   </w:style>
-  <w:style w:type="character" w:styleId="Collegamentoipertestuale">
+  <w:style w:type="character" w:styleId="Hyperlink">
     <w:name w:val="Hyperlink"/>
-    <w:basedOn w:val="Carpredefinitoparagrafo"/>
+    <w:basedOn w:val="DefaultParagraphFont"/>
     <w:uiPriority w:val="99"/>
     <w:unhideWhenUsed/>
     <w:rsid w:val="00653AB1"/>
@@ -3802,9 +3781,9 @@
       <w:u w:val="single"/>
     </w:rPr>
   </w:style>
-  <w:style w:type="paragraph" w:styleId="Paragrafoelenco">
+  <w:style w:type="paragraph" w:styleId="ListParagraph">
     <w:name w:val="List Paragraph"/>
-    <w:basedOn w:val="Normale"/>
+    <w:basedOn w:val="Normal"/>
     <w:uiPriority w:val="34"/>
     <w:qFormat/>
     <w:rsid w:val="002A2BF5"/>
@@ -3815,7 +3794,7 @@
   </w:style>
   <w:style w:type="paragraph" w:customStyle="1" w:styleId="CODE">
     <w:name w:val="CODE"/>
-    <w:basedOn w:val="Nessunaspaziatura"/>
+    <w:basedOn w:val="NoSpacing"/>
     <w:qFormat/>
     <w:rsid w:val="002D1431"/>
     <w:pPr>
@@ -4122,7 +4101,7 @@
 </file>
 
 <file path=customXml/itemProps1.xml><?xml version="1.0" encoding="utf-8"?>
-<ds:datastoreItem xmlns:ds="http://schemas.openxmlformats.org/officeDocument/2006/customXml" ds:itemID="{59B7DA05-680D-4B44-90D8-06071B0F29CE}">
+<ds:datastoreItem xmlns:ds="http://schemas.openxmlformats.org/officeDocument/2006/customXml" ds:itemID="{773B34FE-2782-4911-9302-98DDB17C0726}">
   <ds:schemaRefs>
     <ds:schemaRef ds:uri="http://schemas.openxmlformats.org/officeDocument/2006/bibliography"/>
   </ds:schemaRefs>

--- a/04_Documentazione/Diari/I3_Diario_SamStock_v2_2018_04_27.docx
+++ b/04_Documentazione/Diari/I3_Diario_SamStock_v2_2018_04_27.docx
@@ -160,7 +160,6 @@
               <w:pStyle w:val="NoSpacing"/>
               <w:rPr>
                 <w:b w:val="0"/>
-                <w:bCs w:val="0"/>
               </w:rPr>
             </w:pPr>
             <w:r>
@@ -170,16 +169,25 @@
               <w:rPr>
                 <w:b w:val="0"/>
               </w:rPr>
-              <w:t>Ho finito il lavoro svolto la settimana scorsa, edesso è possibile aggiungere categorie padre e categorie ad una categoria padre. Ho cambiato anche l’inserimento di un prodotto, adesso si puó associare un gruppo già esistente, in oltre la selection mostra il padre della categoria, ma non possono essere associati prodotti ad una categoria padre, solo ai</w:t>
+              <w:t>Ho finito il lavoro svolto la settimana scorsa, edesso è possibile aggiungere categorie padre e categorie ad una categoria padre. Ho cambiato anche l’inserimento di un prodotto, adesso si puó associare un gruppo già esistente, in oltre la selection mostra il padre della categoria, ma non possono essere associati prodotti ad una categoria padre, solo ai figli.</w:t>
             </w:r>
-            <w:bookmarkStart w:id="0" w:name="_GoBack"/>
-            <w:bookmarkEnd w:id="0"/>
+          </w:p>
+          <w:p>
+            <w:pPr>
+              <w:pStyle w:val="NoSpacing"/>
+              <w:rPr>
+                <w:b w:val="0"/>
+                <w:bCs w:val="0"/>
+              </w:rPr>
+            </w:pPr>
             <w:r>
               <w:rPr>
                 <w:b w:val="0"/>
               </w:rPr>
-              <w:t xml:space="preserve"> figli.</w:t>
+              <w:t>Ho creato il file “aggiungiProdotto.php” che riceve tramite get l’id di un prodotto e aumenta di uno la quantita del prodotto. Questa pagina verra usata per la creazione del codice QR che una volta scansionato aumenta la quantità di uno. Una volta scannerizzato il codice, la pagina va sulla pagina “itemsG.php” stampando un messaggio che notifica il cambiamento o se l’operazione non è riuscita.</w:t>
             </w:r>
+            <w:bookmarkStart w:id="0" w:name="_GoBack"/>
+            <w:bookmarkEnd w:id="0"/>
           </w:p>
         </w:tc>
       </w:tr>
@@ -542,14 +550,27 @@
     <w:r>
       <w:t>/</w:t>
     </w:r>
-    <w:fldSimple w:instr=" NUMPAGES  \* Arabic  \* MERGEFORMAT ">
-      <w:r>
-        <w:rPr>
-          <w:noProof/>
-        </w:rPr>
-        <w:t>1</w:t>
-      </w:r>
-    </w:fldSimple>
+    <w:r>
+      <w:fldChar w:fldCharType="begin"/>
+    </w:r>
+    <w:r>
+      <w:instrText xml:space="preserve"> NUMPAGES  \* Arabic  \* MERGEFORMAT </w:instrText>
+    </w:r>
+    <w:r>
+      <w:fldChar w:fldCharType="separate"/>
+    </w:r>
+    <w:r>
+      <w:rPr>
+        <w:noProof/>
+      </w:rPr>
+      <w:t>1</w:t>
+    </w:r>
+    <w:r>
+      <w:rPr>
+        <w:noProof/>
+      </w:rPr>
+      <w:fldChar w:fldCharType="end"/>
+    </w:r>
   </w:p>
 </w:ftr>
 </file>
@@ -4101,7 +4122,7 @@
 </file>
 
 <file path=customXml/itemProps1.xml><?xml version="1.0" encoding="utf-8"?>
-<ds:datastoreItem xmlns:ds="http://schemas.openxmlformats.org/officeDocument/2006/customXml" ds:itemID="{773B34FE-2782-4911-9302-98DDB17C0726}">
+<ds:datastoreItem xmlns:ds="http://schemas.openxmlformats.org/officeDocument/2006/customXml" ds:itemID="{7A6B27D3-81BD-42DE-8B06-7A42D89C451A}">
   <ds:schemaRefs>
     <ds:schemaRef ds:uri="http://schemas.openxmlformats.org/officeDocument/2006/bibliography"/>
   </ds:schemaRefs>

--- a/04_Documentazione/Diari/I3_Diario_SamStock_v2_2018_04_27.docx
+++ b/04_Documentazione/Diari/I3_Diario_SamStock_v2_2018_04_27.docx
@@ -1,10 +1,10 @@
 
 <file path=word/document.xml><?xml version="1.0" encoding="utf-8"?>
-<w:document xmlns:wpc="http://schemas.microsoft.com/office/word/2010/wordprocessingCanvas" xmlns:cx="http://schemas.microsoft.com/office/drawing/2014/chartex" xmlns:cx1="http://schemas.microsoft.com/office/drawing/2015/9/8/chartex" xmlns:mc="http://schemas.openxmlformats.org/markup-compatibility/2006" xmlns:o="urn:schemas-microsoft-com:office:office" xmlns:r="http://schemas.openxmlformats.org/officeDocument/2006/relationships" xmlns:m="http://schemas.openxmlformats.org/officeDocument/2006/math" xmlns:v="urn:schemas-microsoft-com:vml" xmlns:wp14="http://schemas.microsoft.com/office/word/2010/wordprocessingDrawing" xmlns:wp="http://schemas.openxmlformats.org/drawingml/2006/wordprocessingDrawing" xmlns:w10="urn:schemas-microsoft-com:office:word" xmlns:w="http://schemas.openxmlformats.org/wordprocessingml/2006/main" xmlns:w14="http://schemas.microsoft.com/office/word/2010/wordml" xmlns:w15="http://schemas.microsoft.com/office/word/2012/wordml" xmlns:w16se="http://schemas.microsoft.com/office/word/2015/wordml/symex" xmlns:wpg="http://schemas.microsoft.com/office/word/2010/wordprocessingGroup" xmlns:wpi="http://schemas.microsoft.com/office/word/2010/wordprocessingInk" xmlns:wne="http://schemas.microsoft.com/office/word/2006/wordml" xmlns:wps="http://schemas.microsoft.com/office/word/2010/wordprocessingShape" mc:Ignorable="w14 w15 w16se wp14">
+<w:document xmlns:wpc="http://schemas.microsoft.com/office/word/2010/wordprocessingCanvas" xmlns:mc="http://schemas.openxmlformats.org/markup-compatibility/2006" xmlns:o="urn:schemas-microsoft-com:office:office" xmlns:r="http://schemas.openxmlformats.org/officeDocument/2006/relationships" xmlns:m="http://schemas.openxmlformats.org/officeDocument/2006/math" xmlns:v="urn:schemas-microsoft-com:vml" xmlns:wp14="http://schemas.microsoft.com/office/word/2010/wordprocessingDrawing" xmlns:wp="http://schemas.openxmlformats.org/drawingml/2006/wordprocessingDrawing" xmlns:w10="urn:schemas-microsoft-com:office:word" xmlns:w="http://schemas.openxmlformats.org/wordprocessingml/2006/main" xmlns:w14="http://schemas.microsoft.com/office/word/2010/wordml" xmlns:w15="http://schemas.microsoft.com/office/word/2012/wordml" xmlns:wpg="http://schemas.microsoft.com/office/word/2010/wordprocessingGroup" xmlns:wpi="http://schemas.microsoft.com/office/word/2010/wordprocessingInk" xmlns:wne="http://schemas.microsoft.com/office/word/2006/wordml" xmlns:wps="http://schemas.microsoft.com/office/word/2010/wordprocessingShape" mc:Ignorable="w14 w15 wp14">
   <w:body>
     <w:p>
       <w:pPr>
-        <w:pStyle w:val="Title"/>
+        <w:pStyle w:val="Titolo"/>
         <w:pBdr>
           <w:bottom w:val="single" w:sz="4" w:space="4" w:color="auto"/>
         </w:pBdr>
@@ -15,7 +15,7 @@
     </w:p>
     <w:p>
       <w:pPr>
-        <w:pStyle w:val="Title"/>
+        <w:pStyle w:val="Titolo"/>
         <w:pBdr>
           <w:bottom w:val="single" w:sz="4" w:space="4" w:color="auto"/>
         </w:pBdr>
@@ -32,7 +32,7 @@
     </w:p>
     <w:tbl>
       <w:tblPr>
-        <w:tblStyle w:val="TableGrid"/>
+        <w:tblStyle w:val="Grigliatabella"/>
         <w:tblW w:w="0" w:type="auto"/>
         <w:tblLook w:val="04A0" w:firstRow="1" w:lastRow="0" w:firstColumn="1" w:lastColumn="0" w:noHBand="0" w:noVBand="1"/>
       </w:tblPr>
@@ -57,7 +57,7 @@
           </w:tcPr>
           <w:p>
             <w:pPr>
-              <w:pStyle w:val="NoSpacing"/>
+              <w:pStyle w:val="Nessunaspaziatura"/>
               <w:spacing w:line="360" w:lineRule="auto"/>
             </w:pPr>
             <w:r>
@@ -73,7 +73,7 @@
           </w:tcPr>
           <w:p>
             <w:pPr>
-              <w:pStyle w:val="NoSpacing"/>
+              <w:pStyle w:val="Nessunaspaziatura"/>
               <w:spacing w:line="360" w:lineRule="auto"/>
             </w:pPr>
             <w:r>
@@ -87,7 +87,7 @@
           </w:tcPr>
           <w:p>
             <w:pPr>
-              <w:pStyle w:val="NoSpacing"/>
+              <w:pStyle w:val="Nessunaspaziatura"/>
               <w:spacing w:line="360" w:lineRule="auto"/>
             </w:pPr>
             <w:r>
@@ -115,7 +115,7 @@
     <w:p/>
     <w:tbl>
       <w:tblPr>
-        <w:tblStyle w:val="LightList"/>
+        <w:tblStyle w:val="Elencochiaro"/>
         <w:tblW w:w="0" w:type="auto"/>
         <w:tblLook w:val="04A0" w:firstRow="1" w:lastRow="0" w:firstColumn="1" w:lastColumn="0" w:noHBand="0" w:noVBand="1"/>
       </w:tblPr>
@@ -157,7 +157,7 @@
           </w:tcPr>
           <w:p>
             <w:pPr>
-              <w:pStyle w:val="NoSpacing"/>
+              <w:pStyle w:val="Nessunaspaziatura"/>
               <w:rPr>
                 <w:b w:val="0"/>
               </w:rPr>
@@ -169,12 +169,32 @@
               <w:rPr>
                 <w:b w:val="0"/>
               </w:rPr>
-              <w:t>Ho finito il lavoro svolto la settimana scorsa, edesso è possibile aggiungere categorie padre e categorie ad una categoria padre. Ho cambiato anche l’inserimento di un prodotto, adesso si puó associare un gruppo già esistente, in oltre la selection mostra il padre della categoria, ma non possono essere associati prodotti ad una categoria padre, solo ai figli.</w:t>
+              <w:t>Ho finito il lavoro svolto la settimana scorsa, e</w:t>
+            </w:r>
+            <w:r>
+              <w:rPr>
+                <w:b w:val="0"/>
+              </w:rPr>
+              <w:t xml:space="preserve"> a</w:t>
+            </w:r>
+            <w:r>
+              <w:rPr>
+                <w:b w:val="0"/>
+              </w:rPr>
+              <w:t>desso è possibile aggiungere categorie padre e categorie ad una categoria padre. Ho cambiato anche l’inserimento di un prodotto, adesso si puó associare un gruppo già esistente, in oltre la selection mostra il padre della categoria, ma non possono essere associati</w:t>
+            </w:r>
+            <w:bookmarkStart w:id="0" w:name="_GoBack"/>
+            <w:bookmarkEnd w:id="0"/>
+            <w:r>
+              <w:rPr>
+                <w:b w:val="0"/>
+              </w:rPr>
+              <w:t xml:space="preserve"> prodotti ad una categoria padre, solo ai figli.</w:t>
             </w:r>
           </w:p>
           <w:p>
             <w:pPr>
-              <w:pStyle w:val="NoSpacing"/>
+              <w:pStyle w:val="Nessunaspaziatura"/>
               <w:rPr>
                 <w:b w:val="0"/>
                 <w:bCs w:val="0"/>
@@ -186,8 +206,6 @@
               </w:rPr>
               <w:t>Ho creato il file “aggiungiProdotto.php” che riceve tramite get l’id di un prodotto e aumenta di uno la quantita del prodotto. Questa pagina verra usata per la creazione del codice QR che una volta scansionato aumenta la quantità di uno. Una volta scannerizzato il codice, la pagina va sulla pagina “itemsG.php” stampando un messaggio che notifica il cambiamento o se l’operazione non è riuscita.</w:t>
             </w:r>
-            <w:bookmarkStart w:id="0" w:name="_GoBack"/>
-            <w:bookmarkEnd w:id="0"/>
           </w:p>
         </w:tc>
       </w:tr>
@@ -199,7 +217,7 @@
           </w:tcPr>
           <w:p>
             <w:pPr>
-              <w:pStyle w:val="NoSpacing"/>
+              <w:pStyle w:val="Nessunaspaziatura"/>
               <w:rPr>
                 <w:b w:val="0"/>
               </w:rPr>
@@ -211,7 +229,45 @@
               <w:rPr>
                 <w:b w:val="0"/>
               </w:rPr>
-              <w:t xml:space="preserve"> Durante l’arco di tutta la mattinata, ho lavorato sulla documentazione, mettendo apposto svariati errori e migliorando/completando tutto ciò che concerne la Progettazione.</w:t>
+              <w:t xml:space="preserve"> Durante l’arco di tutta la </w:t>
+            </w:r>
+            <w:r>
+              <w:rPr>
+                <w:b w:val="0"/>
+              </w:rPr>
+              <w:t>giornata</w:t>
+            </w:r>
+            <w:r>
+              <w:rPr>
+                <w:b w:val="0"/>
+              </w:rPr>
+              <w:t>, ho lavorato sulla documentazione, mettendo apposto svariati errori e migliorando/completando tutto ciò che concerne la Progettazione</w:t>
+            </w:r>
+            <w:r>
+              <w:rPr>
+                <w:b w:val="0"/>
+              </w:rPr>
+              <w:t xml:space="preserve"> e Analisi</w:t>
+            </w:r>
+            <w:r>
+              <w:rPr>
+                <w:b w:val="0"/>
+              </w:rPr>
+              <w:t>.</w:t>
+            </w:r>
+          </w:p>
+          <w:p>
+            <w:pPr>
+              <w:pStyle w:val="Nessunaspaziatura"/>
+              <w:rPr>
+                <w:b w:val="0"/>
+              </w:rPr>
+            </w:pPr>
+            <w:r>
+              <w:rPr>
+                <w:b w:val="0"/>
+              </w:rPr>
+              <w:t>Ho inserito i test di ciò che abbiamo già fatto e migliorato i requisiti.</w:t>
             </w:r>
           </w:p>
         </w:tc>
@@ -220,7 +276,7 @@
     <w:p/>
     <w:tbl>
       <w:tblPr>
-        <w:tblStyle w:val="LightList"/>
+        <w:tblStyle w:val="Elencochiaro"/>
         <w:tblW w:w="0" w:type="auto"/>
         <w:tblLook w:val="04A0" w:firstRow="1" w:lastRow="0" w:firstColumn="1" w:lastColumn="0" w:noHBand="0" w:noVBand="1"/>
       </w:tblPr>
@@ -286,7 +342,7 @@
           </w:tcPr>
           <w:p>
             <w:pPr>
-              <w:pStyle w:val="NoSpacing"/>
+              <w:pStyle w:val="Nessunaspaziatura"/>
               <w:rPr>
                 <w:b w:val="0"/>
               </w:rPr>
@@ -301,7 +357,7 @@
     <w:p/>
     <w:tbl>
       <w:tblPr>
-        <w:tblStyle w:val="LightList"/>
+        <w:tblStyle w:val="Elencochiaro"/>
         <w:tblW w:w="0" w:type="auto"/>
         <w:tblLook w:val="04A0" w:firstRow="1" w:lastRow="0" w:firstColumn="1" w:lastColumn="0" w:noHBand="0" w:noVBand="1"/>
       </w:tblPr>
@@ -356,10 +412,19 @@
           </w:tcPr>
           <w:p>
             <w:pPr>
-              <w:pStyle w:val="NoSpacing"/>
+              <w:pStyle w:val="Nessunaspaziatura"/>
             </w:pPr>
             <w:r>
               <w:t>Luca:</w:t>
+            </w:r>
+            <w:r>
+              <w:t xml:space="preserve"> </w:t>
+            </w:r>
+            <w:r>
+              <w:rPr>
+                <w:b w:val="0"/>
+              </w:rPr>
+              <w:t>Siamo nettamente in linea con la nostra pianificazione.</w:t>
             </w:r>
           </w:p>
         </w:tc>
@@ -368,7 +433,7 @@
     <w:p/>
     <w:tbl>
       <w:tblPr>
-        <w:tblStyle w:val="LightList"/>
+        <w:tblStyle w:val="Elencochiaro"/>
         <w:tblW w:w="0" w:type="auto"/>
         <w:tblLook w:val="04A0" w:firstRow="1" w:lastRow="0" w:firstColumn="1" w:lastColumn="0" w:noHBand="0" w:noVBand="1"/>
       </w:tblPr>
@@ -429,10 +494,33 @@
           </w:tcPr>
           <w:p>
             <w:pPr>
-              <w:pStyle w:val="NoSpacing"/>
+              <w:pStyle w:val="Nessunaspaziatura"/>
             </w:pPr>
             <w:r>
               <w:t>Luca:</w:t>
+            </w:r>
+            <w:r>
+              <w:t xml:space="preserve"> </w:t>
+            </w:r>
+            <w:r>
+              <w:rPr>
+                <w:b w:val="0"/>
+              </w:rPr>
+              <w:t>Durante la prossima sessione lavorativa devo effettuare i test per la ‘</w:t>
+            </w:r>
+            <w:proofErr w:type="spellStart"/>
+            <w:r>
+              <w:rPr>
+                <w:b w:val="0"/>
+              </w:rPr>
+              <w:t>simpleViewCategoria.php</w:t>
+            </w:r>
+            <w:proofErr w:type="spellEnd"/>
+            <w:r>
+              <w:rPr>
+                <w:b w:val="0"/>
+              </w:rPr>
+              <w:t>’.</w:t>
             </w:r>
           </w:p>
         </w:tc>
@@ -462,7 +550,7 @@
 </file>
 
 <file path=word/endnotes.xml><?xml version="1.0" encoding="utf-8"?>
-<w:endnotes xmlns:wpc="http://schemas.microsoft.com/office/word/2010/wordprocessingCanvas" xmlns:cx="http://schemas.microsoft.com/office/drawing/2014/chartex" xmlns:cx1="http://schemas.microsoft.com/office/drawing/2015/9/8/chartex" xmlns:mc="http://schemas.openxmlformats.org/markup-compatibility/2006" xmlns:o="urn:schemas-microsoft-com:office:office" xmlns:r="http://schemas.openxmlformats.org/officeDocument/2006/relationships" xmlns:m="http://schemas.openxmlformats.org/officeDocument/2006/math" xmlns:v="urn:schemas-microsoft-com:vml" xmlns:wp14="http://schemas.microsoft.com/office/word/2010/wordprocessingDrawing" xmlns:wp="http://schemas.openxmlformats.org/drawingml/2006/wordprocessingDrawing" xmlns:w10="urn:schemas-microsoft-com:office:word" xmlns:w="http://schemas.openxmlformats.org/wordprocessingml/2006/main" xmlns:w14="http://schemas.microsoft.com/office/word/2010/wordml" xmlns:w15="http://schemas.microsoft.com/office/word/2012/wordml" xmlns:w16se="http://schemas.microsoft.com/office/word/2015/wordml/symex" xmlns:wpg="http://schemas.microsoft.com/office/word/2010/wordprocessingGroup" xmlns:wpi="http://schemas.microsoft.com/office/word/2010/wordprocessingInk" xmlns:wne="http://schemas.microsoft.com/office/word/2006/wordml" xmlns:wps="http://schemas.microsoft.com/office/word/2010/wordprocessingShape" mc:Ignorable="w14 w15 w16se wp14">
+<w:endnotes xmlns:wpc="http://schemas.microsoft.com/office/word/2010/wordprocessingCanvas" xmlns:mc="http://schemas.openxmlformats.org/markup-compatibility/2006" xmlns:o="urn:schemas-microsoft-com:office:office" xmlns:r="http://schemas.openxmlformats.org/officeDocument/2006/relationships" xmlns:m="http://schemas.openxmlformats.org/officeDocument/2006/math" xmlns:v="urn:schemas-microsoft-com:vml" xmlns:wp14="http://schemas.microsoft.com/office/word/2010/wordprocessingDrawing" xmlns:wp="http://schemas.openxmlformats.org/drawingml/2006/wordprocessingDrawing" xmlns:w10="urn:schemas-microsoft-com:office:word" xmlns:w="http://schemas.openxmlformats.org/wordprocessingml/2006/main" xmlns:w14="http://schemas.microsoft.com/office/word/2010/wordml" xmlns:w15="http://schemas.microsoft.com/office/word/2012/wordml" xmlns:wpg="http://schemas.microsoft.com/office/word/2010/wordprocessingGroup" xmlns:wpi="http://schemas.microsoft.com/office/word/2010/wordprocessingInk" xmlns:wne="http://schemas.microsoft.com/office/word/2006/wordml" xmlns:wps="http://schemas.microsoft.com/office/word/2010/wordprocessingShape" mc:Ignorable="w14 w15 wp14">
   <w:endnote w:type="separator" w:id="-1">
     <w:p>
       <w:pPr>
@@ -487,7 +575,7 @@
 </file>
 
 <file path=word/footer1.xml><?xml version="1.0" encoding="utf-8"?>
-<w:ftr xmlns:wpc="http://schemas.microsoft.com/office/word/2010/wordprocessingCanvas" xmlns:cx="http://schemas.microsoft.com/office/drawing/2014/chartex" xmlns:cx1="http://schemas.microsoft.com/office/drawing/2015/9/8/chartex" xmlns:mc="http://schemas.openxmlformats.org/markup-compatibility/2006" xmlns:o="urn:schemas-microsoft-com:office:office" xmlns:r="http://schemas.openxmlformats.org/officeDocument/2006/relationships" xmlns:m="http://schemas.openxmlformats.org/officeDocument/2006/math" xmlns:v="urn:schemas-microsoft-com:vml" xmlns:wp14="http://schemas.microsoft.com/office/word/2010/wordprocessingDrawing" xmlns:wp="http://schemas.openxmlformats.org/drawingml/2006/wordprocessingDrawing" xmlns:w10="urn:schemas-microsoft-com:office:word" xmlns:w="http://schemas.openxmlformats.org/wordprocessingml/2006/main" xmlns:w14="http://schemas.microsoft.com/office/word/2010/wordml" xmlns:w15="http://schemas.microsoft.com/office/word/2012/wordml" xmlns:w16se="http://schemas.microsoft.com/office/word/2015/wordml/symex" xmlns:wpg="http://schemas.microsoft.com/office/word/2010/wordprocessingGroup" xmlns:wpi="http://schemas.microsoft.com/office/word/2010/wordprocessingInk" xmlns:wne="http://schemas.microsoft.com/office/word/2006/wordml" xmlns:wps="http://schemas.microsoft.com/office/word/2010/wordprocessingShape" mc:Ignorable="w14 w15 w16se wp14">
+<w:ftr xmlns:wpc="http://schemas.microsoft.com/office/word/2010/wordprocessingCanvas" xmlns:mc="http://schemas.openxmlformats.org/markup-compatibility/2006" xmlns:o="urn:schemas-microsoft-com:office:office" xmlns:r="http://schemas.openxmlformats.org/officeDocument/2006/relationships" xmlns:m="http://schemas.openxmlformats.org/officeDocument/2006/math" xmlns:v="urn:schemas-microsoft-com:vml" xmlns:wp14="http://schemas.microsoft.com/office/word/2010/wordprocessingDrawing" xmlns:wp="http://schemas.openxmlformats.org/drawingml/2006/wordprocessingDrawing" xmlns:w10="urn:schemas-microsoft-com:office:word" xmlns:w="http://schemas.openxmlformats.org/wordprocessingml/2006/main" xmlns:w14="http://schemas.microsoft.com/office/word/2010/wordml" xmlns:w15="http://schemas.microsoft.com/office/word/2012/wordml" xmlns:wpg="http://schemas.microsoft.com/office/word/2010/wordprocessingGroup" xmlns:wpi="http://schemas.microsoft.com/office/word/2010/wordprocessingInk" xmlns:wne="http://schemas.microsoft.com/office/word/2006/wordml" xmlns:wps="http://schemas.microsoft.com/office/word/2010/wordprocessingShape" mc:Ignorable="w14 w15 wp14">
   <w:p>
     <w:r>
       <w:t>SamStock 2.0</w:t>
@@ -550,33 +638,20 @@
     <w:r>
       <w:t>/</w:t>
     </w:r>
-    <w:r>
-      <w:fldChar w:fldCharType="begin"/>
-    </w:r>
-    <w:r>
-      <w:instrText xml:space="preserve"> NUMPAGES  \* Arabic  \* MERGEFORMAT </w:instrText>
-    </w:r>
-    <w:r>
-      <w:fldChar w:fldCharType="separate"/>
-    </w:r>
-    <w:r>
-      <w:rPr>
-        <w:noProof/>
-      </w:rPr>
-      <w:t>1</w:t>
-    </w:r>
-    <w:r>
-      <w:rPr>
-        <w:noProof/>
-      </w:rPr>
-      <w:fldChar w:fldCharType="end"/>
-    </w:r>
+    <w:fldSimple w:instr=" NUMPAGES  \* Arabic  \* MERGEFORMAT ">
+      <w:r>
+        <w:rPr>
+          <w:noProof/>
+        </w:rPr>
+        <w:t>1</w:t>
+      </w:r>
+    </w:fldSimple>
   </w:p>
 </w:ftr>
 </file>
 
 <file path=word/footnotes.xml><?xml version="1.0" encoding="utf-8"?>
-<w:footnotes xmlns:wpc="http://schemas.microsoft.com/office/word/2010/wordprocessingCanvas" xmlns:cx="http://schemas.microsoft.com/office/drawing/2014/chartex" xmlns:cx1="http://schemas.microsoft.com/office/drawing/2015/9/8/chartex" xmlns:mc="http://schemas.openxmlformats.org/markup-compatibility/2006" xmlns:o="urn:schemas-microsoft-com:office:office" xmlns:r="http://schemas.openxmlformats.org/officeDocument/2006/relationships" xmlns:m="http://schemas.openxmlformats.org/officeDocument/2006/math" xmlns:v="urn:schemas-microsoft-com:vml" xmlns:wp14="http://schemas.microsoft.com/office/word/2010/wordprocessingDrawing" xmlns:wp="http://schemas.openxmlformats.org/drawingml/2006/wordprocessingDrawing" xmlns:w10="urn:schemas-microsoft-com:office:word" xmlns:w="http://schemas.openxmlformats.org/wordprocessingml/2006/main" xmlns:w14="http://schemas.microsoft.com/office/word/2010/wordml" xmlns:w15="http://schemas.microsoft.com/office/word/2012/wordml" xmlns:w16se="http://schemas.microsoft.com/office/word/2015/wordml/symex" xmlns:wpg="http://schemas.microsoft.com/office/word/2010/wordprocessingGroup" xmlns:wpi="http://schemas.microsoft.com/office/word/2010/wordprocessingInk" xmlns:wne="http://schemas.microsoft.com/office/word/2006/wordml" xmlns:wps="http://schemas.microsoft.com/office/word/2010/wordprocessingShape" mc:Ignorable="w14 w15 w16se wp14">
+<w:footnotes xmlns:wpc="http://schemas.microsoft.com/office/word/2010/wordprocessingCanvas" xmlns:mc="http://schemas.openxmlformats.org/markup-compatibility/2006" xmlns:o="urn:schemas-microsoft-com:office:office" xmlns:r="http://schemas.openxmlformats.org/officeDocument/2006/relationships" xmlns:m="http://schemas.openxmlformats.org/officeDocument/2006/math" xmlns:v="urn:schemas-microsoft-com:vml" xmlns:wp14="http://schemas.microsoft.com/office/word/2010/wordprocessingDrawing" xmlns:wp="http://schemas.openxmlformats.org/drawingml/2006/wordprocessingDrawing" xmlns:w10="urn:schemas-microsoft-com:office:word" xmlns:w="http://schemas.openxmlformats.org/wordprocessingml/2006/main" xmlns:w14="http://schemas.microsoft.com/office/word/2010/wordml" xmlns:w15="http://schemas.microsoft.com/office/word/2012/wordml" xmlns:wpg="http://schemas.microsoft.com/office/word/2010/wordprocessingGroup" xmlns:wpi="http://schemas.microsoft.com/office/word/2010/wordprocessingInk" xmlns:wne="http://schemas.microsoft.com/office/word/2006/wordml" xmlns:wps="http://schemas.microsoft.com/office/word/2010/wordprocessingShape" mc:Ignorable="w14 w15 wp14">
   <w:footnote w:type="separator" w:id="-1">
     <w:p>
       <w:pPr>
@@ -601,7 +676,7 @@
 </file>
 
 <file path=word/header1.xml><?xml version="1.0" encoding="utf-8"?>
-<w:hdr xmlns:wpc="http://schemas.microsoft.com/office/word/2010/wordprocessingCanvas" xmlns:cx="http://schemas.microsoft.com/office/drawing/2014/chartex" xmlns:cx1="http://schemas.microsoft.com/office/drawing/2015/9/8/chartex" xmlns:mc="http://schemas.openxmlformats.org/markup-compatibility/2006" xmlns:o="urn:schemas-microsoft-com:office:office" xmlns:r="http://schemas.openxmlformats.org/officeDocument/2006/relationships" xmlns:m="http://schemas.openxmlformats.org/officeDocument/2006/math" xmlns:v="urn:schemas-microsoft-com:vml" xmlns:wp14="http://schemas.microsoft.com/office/word/2010/wordprocessingDrawing" xmlns:wp="http://schemas.openxmlformats.org/drawingml/2006/wordprocessingDrawing" xmlns:w10="urn:schemas-microsoft-com:office:word" xmlns:w="http://schemas.openxmlformats.org/wordprocessingml/2006/main" xmlns:w14="http://schemas.microsoft.com/office/word/2010/wordml" xmlns:w15="http://schemas.microsoft.com/office/word/2012/wordml" xmlns:w16se="http://schemas.microsoft.com/office/word/2015/wordml/symex" xmlns:wpg="http://schemas.microsoft.com/office/word/2010/wordprocessingGroup" xmlns:wpi="http://schemas.microsoft.com/office/word/2010/wordprocessingInk" xmlns:wne="http://schemas.microsoft.com/office/word/2006/wordml" xmlns:wps="http://schemas.microsoft.com/office/word/2010/wordprocessingShape" mc:Ignorable="w14 w15 w16se wp14">
+<w:hdr xmlns:wpc="http://schemas.microsoft.com/office/word/2010/wordprocessingCanvas" xmlns:mc="http://schemas.openxmlformats.org/markup-compatibility/2006" xmlns:o="urn:schemas-microsoft-com:office:office" xmlns:r="http://schemas.openxmlformats.org/officeDocument/2006/relationships" xmlns:m="http://schemas.openxmlformats.org/officeDocument/2006/math" xmlns:v="urn:schemas-microsoft-com:vml" xmlns:wp14="http://schemas.microsoft.com/office/word/2010/wordprocessingDrawing" xmlns:wp="http://schemas.openxmlformats.org/drawingml/2006/wordprocessingDrawing" xmlns:w10="urn:schemas-microsoft-com:office:word" xmlns:w="http://schemas.openxmlformats.org/wordprocessingml/2006/main" xmlns:w14="http://schemas.microsoft.com/office/word/2010/wordml" xmlns:w15="http://schemas.microsoft.com/office/word/2012/wordml" xmlns:wpg="http://schemas.microsoft.com/office/word/2010/wordprocessingGroup" xmlns:wpi="http://schemas.microsoft.com/office/word/2010/wordprocessingInk" xmlns:wne="http://schemas.microsoft.com/office/word/2006/wordml" xmlns:wps="http://schemas.microsoft.com/office/word/2010/wordprocessingShape" mc:Ignorable="w14 w15 wp14">
   <w:p>
     <w:pPr>
       <w:rPr>
@@ -630,7 +705,7 @@
   </w:p>
   <w:p>
     <w:pPr>
-      <w:pStyle w:val="Header"/>
+      <w:pStyle w:val="Intestazione"/>
       <w:rPr>
         <w:lang w:val="de-CH"/>
       </w:rPr>
@@ -640,8 +715,8 @@
 </file>
 
 <file path=word/numbering.xml><?xml version="1.0" encoding="utf-8"?>
-<w:numbering xmlns:wpc="http://schemas.microsoft.com/office/word/2010/wordprocessingCanvas" xmlns:cx="http://schemas.microsoft.com/office/drawing/2014/chartex" xmlns:cx1="http://schemas.microsoft.com/office/drawing/2015/9/8/chartex" xmlns:mc="http://schemas.openxmlformats.org/markup-compatibility/2006" xmlns:o="urn:schemas-microsoft-com:office:office" xmlns:r="http://schemas.openxmlformats.org/officeDocument/2006/relationships" xmlns:m="http://schemas.openxmlformats.org/officeDocument/2006/math" xmlns:v="urn:schemas-microsoft-com:vml" xmlns:wp14="http://schemas.microsoft.com/office/word/2010/wordprocessingDrawing" xmlns:wp="http://schemas.openxmlformats.org/drawingml/2006/wordprocessingDrawing" xmlns:w10="urn:schemas-microsoft-com:office:word" xmlns:w="http://schemas.openxmlformats.org/wordprocessingml/2006/main" xmlns:w14="http://schemas.microsoft.com/office/word/2010/wordml" xmlns:w15="http://schemas.microsoft.com/office/word/2012/wordml" xmlns:w16se="http://schemas.microsoft.com/office/word/2015/wordml/symex" xmlns:wpg="http://schemas.microsoft.com/office/word/2010/wordprocessingGroup" xmlns:wpi="http://schemas.microsoft.com/office/word/2010/wordprocessingInk" xmlns:wne="http://schemas.microsoft.com/office/word/2006/wordml" xmlns:wps="http://schemas.microsoft.com/office/word/2010/wordprocessingShape" mc:Ignorable="w14 w15 w16se wp14">
-  <w:abstractNum w:abstractNumId="0" w15:restartNumberingAfterBreak="0">
+<w:numbering xmlns:wpc="http://schemas.microsoft.com/office/word/2010/wordprocessingCanvas" xmlns:mc="http://schemas.openxmlformats.org/markup-compatibility/2006" xmlns:o="urn:schemas-microsoft-com:office:office" xmlns:r="http://schemas.openxmlformats.org/officeDocument/2006/relationships" xmlns:m="http://schemas.openxmlformats.org/officeDocument/2006/math" xmlns:v="urn:schemas-microsoft-com:vml" xmlns:wp14="http://schemas.microsoft.com/office/word/2010/wordprocessingDrawing" xmlns:wp="http://schemas.openxmlformats.org/drawingml/2006/wordprocessingDrawing" xmlns:w10="urn:schemas-microsoft-com:office:word" xmlns:w="http://schemas.openxmlformats.org/wordprocessingml/2006/main" xmlns:w14="http://schemas.microsoft.com/office/word/2010/wordml" xmlns:w15="http://schemas.microsoft.com/office/word/2012/wordml" xmlns:wpg="http://schemas.microsoft.com/office/word/2010/wordprocessingGroup" xmlns:wpi="http://schemas.microsoft.com/office/word/2010/wordprocessingInk" xmlns:wne="http://schemas.microsoft.com/office/word/2006/wordml" xmlns:wps="http://schemas.microsoft.com/office/word/2010/wordprocessingShape" mc:Ignorable="w14 w15 wp14">
+  <w:abstractNum w:abstractNumId="0">
     <w:nsid w:val="1AC113DD"/>
     <w:multiLevelType w:val="hybridMultilevel"/>
     <w:tmpl w:val="7F14AF36"/>
@@ -753,7 +828,7 @@
       </w:rPr>
     </w:lvl>
   </w:abstractNum>
-  <w:abstractNum w:abstractNumId="1" w15:restartNumberingAfterBreak="0">
+  <w:abstractNum w:abstractNumId="1">
     <w:nsid w:val="1DFB51AB"/>
     <w:multiLevelType w:val="hybridMultilevel"/>
     <w:tmpl w:val="BFACE39E"/>
@@ -866,7 +941,7 @@
       </w:rPr>
     </w:lvl>
   </w:abstractNum>
-  <w:abstractNum w:abstractNumId="2" w15:restartNumberingAfterBreak="0">
+  <w:abstractNum w:abstractNumId="2">
     <w:nsid w:val="36E11DF4"/>
     <w:multiLevelType w:val="hybridMultilevel"/>
     <w:tmpl w:val="1856E4BE"/>
@@ -978,7 +1053,7 @@
       </w:rPr>
     </w:lvl>
   </w:abstractNum>
-  <w:abstractNum w:abstractNumId="3" w15:restartNumberingAfterBreak="0">
+  <w:abstractNum w:abstractNumId="3">
     <w:nsid w:val="3AFA4BF8"/>
     <w:multiLevelType w:val="hybridMultilevel"/>
     <w:tmpl w:val="EF1C99B4"/>
@@ -1090,7 +1165,7 @@
       </w:rPr>
     </w:lvl>
   </w:abstractNum>
-  <w:abstractNum w:abstractNumId="4" w15:restartNumberingAfterBreak="0">
+  <w:abstractNum w:abstractNumId="4">
     <w:nsid w:val="3D4C551D"/>
     <w:multiLevelType w:val="hybridMultilevel"/>
     <w:tmpl w:val="1D629A34"/>
@@ -1203,7 +1278,7 @@
       </w:rPr>
     </w:lvl>
   </w:abstractNum>
-  <w:abstractNum w:abstractNumId="5" w15:restartNumberingAfterBreak="0">
+  <w:abstractNum w:abstractNumId="5">
     <w:nsid w:val="3EBE4D1A"/>
     <w:multiLevelType w:val="hybridMultilevel"/>
     <w:tmpl w:val="C2E8BF98"/>
@@ -1315,7 +1390,7 @@
       </w:rPr>
     </w:lvl>
   </w:abstractNum>
-  <w:abstractNum w:abstractNumId="6" w15:restartNumberingAfterBreak="0">
+  <w:abstractNum w:abstractNumId="6">
     <w:nsid w:val="3F671B2A"/>
     <w:multiLevelType w:val="hybridMultilevel"/>
     <w:tmpl w:val="837CCA7E"/>
@@ -1428,7 +1503,7 @@
       </w:rPr>
     </w:lvl>
   </w:abstractNum>
-  <w:abstractNum w:abstractNumId="7" w15:restartNumberingAfterBreak="0">
+  <w:abstractNum w:abstractNumId="7">
     <w:nsid w:val="432D4A14"/>
     <w:multiLevelType w:val="hybridMultilevel"/>
     <w:tmpl w:val="3850D6E2"/>
@@ -1540,7 +1615,7 @@
       </w:rPr>
     </w:lvl>
   </w:abstractNum>
-  <w:abstractNum w:abstractNumId="8" w15:restartNumberingAfterBreak="0">
+  <w:abstractNum w:abstractNumId="8">
     <w:nsid w:val="442C21C6"/>
     <w:multiLevelType w:val="hybridMultilevel"/>
     <w:tmpl w:val="D64E2F34"/>
@@ -1653,7 +1728,7 @@
       </w:rPr>
     </w:lvl>
   </w:abstractNum>
-  <w:abstractNum w:abstractNumId="9" w15:restartNumberingAfterBreak="0">
+  <w:abstractNum w:abstractNumId="9">
     <w:nsid w:val="44F65ACA"/>
     <w:multiLevelType w:val="hybridMultilevel"/>
     <w:tmpl w:val="A3C8D654"/>
@@ -1766,7 +1841,7 @@
       </w:rPr>
     </w:lvl>
   </w:abstractNum>
-  <w:abstractNum w:abstractNumId="10" w15:restartNumberingAfterBreak="0">
+  <w:abstractNum w:abstractNumId="10">
     <w:nsid w:val="45714A95"/>
     <w:multiLevelType w:val="hybridMultilevel"/>
     <w:tmpl w:val="05F4A790"/>
@@ -1878,7 +1953,7 @@
       </w:rPr>
     </w:lvl>
   </w:abstractNum>
-  <w:abstractNum w:abstractNumId="11" w15:restartNumberingAfterBreak="0">
+  <w:abstractNum w:abstractNumId="11">
     <w:nsid w:val="45C00FCC"/>
     <w:multiLevelType w:val="hybridMultilevel"/>
     <w:tmpl w:val="79701CD4"/>
@@ -1991,7 +2066,7 @@
       </w:rPr>
     </w:lvl>
   </w:abstractNum>
-  <w:abstractNum w:abstractNumId="12" w15:restartNumberingAfterBreak="0">
+  <w:abstractNum w:abstractNumId="12">
     <w:nsid w:val="47473CE2"/>
     <w:multiLevelType w:val="hybridMultilevel"/>
     <w:tmpl w:val="ECF27DAE"/>
@@ -2103,7 +2178,7 @@
       </w:rPr>
     </w:lvl>
   </w:abstractNum>
-  <w:abstractNum w:abstractNumId="13" w15:restartNumberingAfterBreak="0">
+  <w:abstractNum w:abstractNumId="13">
     <w:nsid w:val="4D8115E5"/>
     <w:multiLevelType w:val="hybridMultilevel"/>
     <w:tmpl w:val="3DC066B4"/>
@@ -2216,7 +2291,7 @@
       </w:rPr>
     </w:lvl>
   </w:abstractNum>
-  <w:abstractNum w:abstractNumId="14" w15:restartNumberingAfterBreak="0">
+  <w:abstractNum w:abstractNumId="14">
     <w:nsid w:val="5A3606D5"/>
     <w:multiLevelType w:val="hybridMultilevel"/>
     <w:tmpl w:val="91805626"/>
@@ -2329,7 +2404,7 @@
       </w:rPr>
     </w:lvl>
   </w:abstractNum>
-  <w:abstractNum w:abstractNumId="15" w15:restartNumberingAfterBreak="0">
+  <w:abstractNum w:abstractNumId="15">
     <w:nsid w:val="61C87B25"/>
     <w:multiLevelType w:val="hybridMultilevel"/>
     <w:tmpl w:val="6FA21976"/>
@@ -2442,7 +2517,7 @@
       </w:rPr>
     </w:lvl>
   </w:abstractNum>
-  <w:abstractNum w:abstractNumId="16" w15:restartNumberingAfterBreak="0">
+  <w:abstractNum w:abstractNumId="16">
     <w:nsid w:val="621D43F7"/>
     <w:multiLevelType w:val="hybridMultilevel"/>
     <w:tmpl w:val="E1BA4850"/>
@@ -2555,7 +2630,7 @@
       </w:rPr>
     </w:lvl>
   </w:abstractNum>
-  <w:abstractNum w:abstractNumId="17" w15:restartNumberingAfterBreak="0">
+  <w:abstractNum w:abstractNumId="17">
     <w:nsid w:val="657763C8"/>
     <w:multiLevelType w:val="hybridMultilevel"/>
     <w:tmpl w:val="94F87C5A"/>
@@ -2668,7 +2743,7 @@
       </w:rPr>
     </w:lvl>
   </w:abstractNum>
-  <w:abstractNum w:abstractNumId="18" w15:restartNumberingAfterBreak="0">
+  <w:abstractNum w:abstractNumId="18">
     <w:nsid w:val="6AFC21B1"/>
     <w:multiLevelType w:val="hybridMultilevel"/>
     <w:tmpl w:val="ABCC59D8"/>
@@ -2780,7 +2855,7 @@
       </w:rPr>
     </w:lvl>
   </w:abstractNum>
-  <w:abstractNum w:abstractNumId="19" w15:restartNumberingAfterBreak="0">
+  <w:abstractNum w:abstractNumId="19">
     <w:nsid w:val="74DB59D8"/>
     <w:multiLevelType w:val="hybridMultilevel"/>
     <w:tmpl w:val="E334E25C"/>
@@ -2893,7 +2968,7 @@
       </w:rPr>
     </w:lvl>
   </w:abstractNum>
-  <w:abstractNum w:abstractNumId="20" w15:restartNumberingAfterBreak="0">
+  <w:abstractNum w:abstractNumId="20">
     <w:nsid w:val="7DC25969"/>
     <w:multiLevelType w:val="hybridMultilevel"/>
     <w:tmpl w:val="49A4B118"/>
@@ -3049,7 +3124,7 @@
 </file>
 
 <file path=word/styles.xml><?xml version="1.0" encoding="utf-8"?>
-<w:styles xmlns:mc="http://schemas.openxmlformats.org/markup-compatibility/2006" xmlns:r="http://schemas.openxmlformats.org/officeDocument/2006/relationships" xmlns:w="http://schemas.openxmlformats.org/wordprocessingml/2006/main" xmlns:w14="http://schemas.microsoft.com/office/word/2010/wordml" xmlns:w15="http://schemas.microsoft.com/office/word/2012/wordml" xmlns:w16se="http://schemas.microsoft.com/office/word/2015/wordml/symex" mc:Ignorable="w14 w15 w16se">
+<w:styles xmlns:mc="http://schemas.openxmlformats.org/markup-compatibility/2006" xmlns:r="http://schemas.openxmlformats.org/officeDocument/2006/relationships" xmlns:w="http://schemas.openxmlformats.org/wordprocessingml/2006/main" xmlns:w14="http://schemas.microsoft.com/office/word/2010/wordml" xmlns:w15="http://schemas.microsoft.com/office/word/2012/wordml" mc:Ignorable="w14 w15">
   <w:docDefaults>
     <w:rPrDefault>
       <w:rPr>
@@ -3438,17 +3513,17 @@
     <w:lsdException w:name="List Table 6 Colorful Accent 6" w:uiPriority="51"/>
     <w:lsdException w:name="List Table 7 Colorful Accent 6" w:uiPriority="52"/>
   </w:latentStyles>
-  <w:style w:type="paragraph" w:default="1" w:styleId="Normal">
+  <w:style w:type="paragraph" w:default="1" w:styleId="Normale">
     <w:name w:val="Normal"/>
     <w:qFormat/>
   </w:style>
-  <w:style w:type="character" w:default="1" w:styleId="DefaultParagraphFont">
+  <w:style w:type="character" w:default="1" w:styleId="Carpredefinitoparagrafo">
     <w:name w:val="Default Paragraph Font"/>
     <w:uiPriority w:val="1"/>
     <w:semiHidden/>
     <w:unhideWhenUsed/>
   </w:style>
-  <w:style w:type="table" w:default="1" w:styleId="TableNormal">
+  <w:style w:type="table" w:default="1" w:styleId="Tabellanormale">
     <w:name w:val="Normal Table"/>
     <w:uiPriority w:val="99"/>
     <w:semiHidden/>
@@ -3463,16 +3538,16 @@
       </w:tblCellMar>
     </w:tblPr>
   </w:style>
-  <w:style w:type="numbering" w:default="1" w:styleId="NoList">
+  <w:style w:type="numbering" w:default="1" w:styleId="Nessunelenco">
     <w:name w:val="No List"/>
     <w:uiPriority w:val="99"/>
     <w:semiHidden/>
     <w:unhideWhenUsed/>
   </w:style>
-  <w:style w:type="paragraph" w:styleId="Header">
+  <w:style w:type="paragraph" w:styleId="Intestazione">
     <w:name w:val="header"/>
-    <w:basedOn w:val="Normal"/>
-    <w:link w:val="HeaderChar"/>
+    <w:basedOn w:val="Normale"/>
+    <w:link w:val="IntestazioneCarattere"/>
     <w:uiPriority w:val="99"/>
     <w:unhideWhenUsed/>
     <w:rsid w:val="00DC1A1A"/>
@@ -3484,17 +3559,17 @@
       <w:spacing w:after="0" w:line="240" w:lineRule="auto"/>
     </w:pPr>
   </w:style>
-  <w:style w:type="character" w:customStyle="1" w:styleId="HeaderChar">
-    <w:name w:val="Header Char"/>
-    <w:basedOn w:val="DefaultParagraphFont"/>
-    <w:link w:val="Header"/>
+  <w:style w:type="character" w:customStyle="1" w:styleId="IntestazioneCarattere">
+    <w:name w:val="Intestazione Carattere"/>
+    <w:basedOn w:val="Carpredefinitoparagrafo"/>
+    <w:link w:val="Intestazione"/>
     <w:uiPriority w:val="99"/>
     <w:rsid w:val="00DC1A1A"/>
   </w:style>
-  <w:style w:type="paragraph" w:styleId="Footer">
+  <w:style w:type="paragraph" w:styleId="Pidipagina">
     <w:name w:val="footer"/>
-    <w:basedOn w:val="Normal"/>
-    <w:link w:val="FooterChar"/>
+    <w:basedOn w:val="Normale"/>
+    <w:link w:val="PidipaginaCarattere"/>
     <w:uiPriority w:val="99"/>
     <w:unhideWhenUsed/>
     <w:rsid w:val="00DC1A1A"/>
@@ -3506,17 +3581,17 @@
       <w:spacing w:after="0" w:line="240" w:lineRule="auto"/>
     </w:pPr>
   </w:style>
-  <w:style w:type="character" w:customStyle="1" w:styleId="FooterChar">
-    <w:name w:val="Footer Char"/>
-    <w:basedOn w:val="DefaultParagraphFont"/>
-    <w:link w:val="Footer"/>
+  <w:style w:type="character" w:customStyle="1" w:styleId="PidipaginaCarattere">
+    <w:name w:val="Piè di pagina Carattere"/>
+    <w:basedOn w:val="Carpredefinitoparagrafo"/>
+    <w:link w:val="Pidipagina"/>
     <w:uiPriority w:val="99"/>
     <w:rsid w:val="00DC1A1A"/>
   </w:style>
-  <w:style w:type="paragraph" w:styleId="BalloonText">
+  <w:style w:type="paragraph" w:styleId="Testofumetto">
     <w:name w:val="Balloon Text"/>
-    <w:basedOn w:val="Normal"/>
-    <w:link w:val="BalloonTextChar"/>
+    <w:basedOn w:val="Normale"/>
+    <w:link w:val="TestofumettoCarattere"/>
     <w:uiPriority w:val="99"/>
     <w:semiHidden/>
     <w:unhideWhenUsed/>
@@ -3530,10 +3605,10 @@
       <w:szCs w:val="16"/>
     </w:rPr>
   </w:style>
-  <w:style w:type="character" w:customStyle="1" w:styleId="BalloonTextChar">
-    <w:name w:val="Balloon Text Char"/>
-    <w:basedOn w:val="DefaultParagraphFont"/>
-    <w:link w:val="BalloonText"/>
+  <w:style w:type="character" w:customStyle="1" w:styleId="TestofumettoCarattere">
+    <w:name w:val="Testo fumetto Carattere"/>
+    <w:basedOn w:val="Carpredefinitoparagrafo"/>
+    <w:link w:val="Testofumetto"/>
     <w:uiPriority w:val="99"/>
     <w:semiHidden/>
     <w:rsid w:val="00DC1A1A"/>
@@ -3543,15 +3618,16 @@
       <w:szCs w:val="16"/>
     </w:rPr>
   </w:style>
-  <w:style w:type="table" w:styleId="TableGrid">
+  <w:style w:type="table" w:styleId="Grigliatabella">
     <w:name w:val="Table Grid"/>
-    <w:basedOn w:val="TableNormal"/>
+    <w:basedOn w:val="Tabellanormale"/>
     <w:uiPriority w:val="59"/>
     <w:rsid w:val="000B56F7"/>
     <w:pPr>
       <w:spacing w:after="0" w:line="240" w:lineRule="auto"/>
     </w:pPr>
     <w:tblPr>
+      <w:tblInd w:w="0" w:type="dxa"/>
       <w:tblBorders>
         <w:top w:val="single" w:sz="4" w:space="0" w:color="auto"/>
         <w:left w:val="single" w:sz="4" w:space="0" w:color="auto"/>
@@ -3560,11 +3636,17 @@
         <w:insideH w:val="single" w:sz="4" w:space="0" w:color="auto"/>
         <w:insideV w:val="single" w:sz="4" w:space="0" w:color="auto"/>
       </w:tblBorders>
+      <w:tblCellMar>
+        <w:top w:w="0" w:type="dxa"/>
+        <w:left w:w="108" w:type="dxa"/>
+        <w:bottom w:w="0" w:type="dxa"/>
+        <w:right w:w="108" w:type="dxa"/>
+      </w:tblCellMar>
     </w:tblPr>
   </w:style>
-  <w:style w:type="table" w:styleId="LightList">
+  <w:style w:type="table" w:styleId="Elencochiaro">
     <w:name w:val="Light List"/>
-    <w:basedOn w:val="TableNormal"/>
+    <w:basedOn w:val="Tabellanormale"/>
     <w:uiPriority w:val="61"/>
     <w:rsid w:val="00F77875"/>
     <w:pPr>
@@ -3573,12 +3655,19 @@
     <w:tblPr>
       <w:tblStyleRowBandSize w:val="1"/>
       <w:tblStyleColBandSize w:val="1"/>
+      <w:tblInd w:w="0" w:type="dxa"/>
       <w:tblBorders>
         <w:top w:val="single" w:sz="8" w:space="0" w:color="000000" w:themeColor="text1"/>
         <w:left w:val="single" w:sz="8" w:space="0" w:color="000000" w:themeColor="text1"/>
         <w:bottom w:val="single" w:sz="8" w:space="0" w:color="000000" w:themeColor="text1"/>
         <w:right w:val="single" w:sz="8" w:space="0" w:color="000000" w:themeColor="text1"/>
       </w:tblBorders>
+      <w:tblCellMar>
+        <w:top w:w="0" w:type="dxa"/>
+        <w:left w:w="108" w:type="dxa"/>
+        <w:bottom w:w="0" w:type="dxa"/>
+        <w:right w:w="108" w:type="dxa"/>
+      </w:tblCellMar>
     </w:tblPr>
     <w:tblStylePr w:type="firstRow">
       <w:pPr>
@@ -3647,7 +3736,7 @@
       </w:tcPr>
     </w:tblStylePr>
   </w:style>
-  <w:style w:type="paragraph" w:styleId="NoSpacing">
+  <w:style w:type="paragraph" w:styleId="Nessunaspaziatura">
     <w:name w:val="No Spacing"/>
     <w:uiPriority w:val="1"/>
     <w:qFormat/>
@@ -3656,11 +3745,11 @@
       <w:spacing w:after="0" w:line="240" w:lineRule="auto"/>
     </w:pPr>
   </w:style>
-  <w:style w:type="paragraph" w:styleId="Title">
+  <w:style w:type="paragraph" w:styleId="Titolo">
     <w:name w:val="Title"/>
-    <w:basedOn w:val="Normal"/>
-    <w:next w:val="Normal"/>
-    <w:link w:val="TitleChar"/>
+    <w:basedOn w:val="Normale"/>
+    <w:next w:val="Normale"/>
+    <w:link w:val="TitoloCarattere"/>
     <w:uiPriority w:val="10"/>
     <w:qFormat/>
     <w:rsid w:val="004A4DE3"/>
@@ -3680,10 +3769,10 @@
       <w:szCs w:val="52"/>
     </w:rPr>
   </w:style>
-  <w:style w:type="character" w:customStyle="1" w:styleId="TitleChar">
-    <w:name w:val="Title Char"/>
-    <w:basedOn w:val="DefaultParagraphFont"/>
-    <w:link w:val="Title"/>
+  <w:style w:type="character" w:customStyle="1" w:styleId="TitoloCarattere">
+    <w:name w:val="Titolo Carattere"/>
+    <w:basedOn w:val="Carpredefinitoparagrafo"/>
+    <w:link w:val="Titolo"/>
     <w:uiPriority w:val="10"/>
     <w:rsid w:val="004A4DE3"/>
     <w:rPr>
@@ -3695,9 +3784,9 @@
       <w:szCs w:val="52"/>
     </w:rPr>
   </w:style>
-  <w:style w:type="table" w:styleId="LightShading">
+  <w:style w:type="table" w:styleId="Sfondochiaro">
     <w:name w:val="Light Shading"/>
-    <w:basedOn w:val="TableNormal"/>
+    <w:basedOn w:val="Tabellanormale"/>
     <w:uiPriority w:val="60"/>
     <w:rsid w:val="004E0D35"/>
     <w:pPr>
@@ -3709,10 +3798,17 @@
     <w:tblPr>
       <w:tblStyleRowBandSize w:val="1"/>
       <w:tblStyleColBandSize w:val="1"/>
+      <w:tblInd w:w="0" w:type="dxa"/>
       <w:tblBorders>
         <w:top w:val="single" w:sz="8" w:space="0" w:color="000000" w:themeColor="text1"/>
         <w:bottom w:val="single" w:sz="8" w:space="0" w:color="000000" w:themeColor="text1"/>
       </w:tblBorders>
+      <w:tblCellMar>
+        <w:top w:w="0" w:type="dxa"/>
+        <w:left w:w="108" w:type="dxa"/>
+        <w:bottom w:w="0" w:type="dxa"/>
+        <w:right w:w="108" w:type="dxa"/>
+      </w:tblCellMar>
     </w:tblPr>
     <w:tblStylePr w:type="firstRow">
       <w:pPr>
@@ -3791,9 +3887,9 @@
       </w:tcPr>
     </w:tblStylePr>
   </w:style>
-  <w:style w:type="character" w:styleId="Hyperlink">
+  <w:style w:type="character" w:styleId="Collegamentoipertestuale">
     <w:name w:val="Hyperlink"/>
-    <w:basedOn w:val="DefaultParagraphFont"/>
+    <w:basedOn w:val="Carpredefinitoparagrafo"/>
     <w:uiPriority w:val="99"/>
     <w:unhideWhenUsed/>
     <w:rsid w:val="00653AB1"/>
@@ -3802,9 +3898,9 @@
       <w:u w:val="single"/>
     </w:rPr>
   </w:style>
-  <w:style w:type="paragraph" w:styleId="ListParagraph">
+  <w:style w:type="paragraph" w:styleId="Paragrafoelenco">
     <w:name w:val="List Paragraph"/>
-    <w:basedOn w:val="Normal"/>
+    <w:basedOn w:val="Normale"/>
     <w:uiPriority w:val="34"/>
     <w:qFormat/>
     <w:rsid w:val="002A2BF5"/>
@@ -3815,7 +3911,7 @@
   </w:style>
   <w:style w:type="paragraph" w:customStyle="1" w:styleId="CODE">
     <w:name w:val="CODE"/>
-    <w:basedOn w:val="NoSpacing"/>
+    <w:basedOn w:val="Nessunaspaziatura"/>
     <w:qFormat/>
     <w:rsid w:val="002D1431"/>
     <w:pPr>
@@ -4122,7 +4218,7 @@
 </file>
 
 <file path=customXml/itemProps1.xml><?xml version="1.0" encoding="utf-8"?>
-<ds:datastoreItem xmlns:ds="http://schemas.openxmlformats.org/officeDocument/2006/customXml" ds:itemID="{7A6B27D3-81BD-42DE-8B06-7A42D89C451A}">
+<ds:datastoreItem xmlns:ds="http://schemas.openxmlformats.org/officeDocument/2006/customXml" ds:itemID="{992060DF-3F86-43A6-900D-BEA8D406D359}">
   <ds:schemaRefs>
     <ds:schemaRef ds:uri="http://schemas.openxmlformats.org/officeDocument/2006/bibliography"/>
   </ds:schemaRefs>
